--- a/merge/Ready for Hospital.docx
+++ b/merge/Ready for Hospital.docx
@@ -1,13 +1,11 @@
 
 <file path=word/document.xml><?xml version="1.0" encoding="utf-8"?>
-<w:document xmlns:wpc="http://schemas.microsoft.com/office/word/2010/wordprocessingCanvas" xmlns:mc="http://schemas.openxmlformats.org/markup-compatibility/2006" xmlns:o="urn:schemas-microsoft-com:office:office" xmlns:r="http://schemas.openxmlformats.org/officeDocument/2006/relationships" xmlns:m="http://schemas.openxmlformats.org/officeDocument/2006/math" xmlns:v="urn:schemas-microsoft-com:vml" xmlns:wp14="http://schemas.microsoft.com/office/word/2010/wordprocessingDrawing" xmlns:wp="http://schemas.openxmlformats.org/drawingml/2006/wordprocessingDrawing" xmlns:w10="urn:schemas-microsoft-com:office:word" xmlns:w="http://schemas.openxmlformats.org/wordprocessingml/2006/main" xmlns:w14="http://schemas.microsoft.com/office/word/2010/wordml" xmlns:w15="http://schemas.microsoft.com/office/word/2012/wordml" xmlns:wpg="http://schemas.microsoft.com/office/word/2010/wordprocessingGroup" xmlns:wpi="http://schemas.microsoft.com/office/word/2010/wordprocessingInk" xmlns:wne="http://schemas.microsoft.com/office/word/2006/wordml" xmlns:wps="http://schemas.microsoft.com/office/word/2010/wordprocessingShape" mc:Ignorable="w14 w15 wp14">
+<w:document xmlns:wpc="http://schemas.microsoft.com/office/word/2010/wordprocessingCanvas" xmlns:cx="http://schemas.microsoft.com/office/drawing/2014/chartex" xmlns:cx1="http://schemas.microsoft.com/office/drawing/2015/9/8/chartex" xmlns:cx2="http://schemas.microsoft.com/office/drawing/2015/10/21/chartex" xmlns:cx3="http://schemas.microsoft.com/office/drawing/2016/5/9/chartex" xmlns:cx4="http://schemas.microsoft.com/office/drawing/2016/5/10/chartex" xmlns:cx5="http://schemas.microsoft.com/office/drawing/2016/5/11/chartex" xmlns:cx6="http://schemas.microsoft.com/office/drawing/2016/5/12/chartex" xmlns:cx7="http://schemas.microsoft.com/office/drawing/2016/5/13/chartex" xmlns:cx8="http://schemas.microsoft.com/office/drawing/2016/5/14/chartex" xmlns:mc="http://schemas.openxmlformats.org/markup-compatibility/2006" xmlns:aink="http://schemas.microsoft.com/office/drawing/2016/ink" xmlns:am3d="http://schemas.microsoft.com/office/drawing/2017/model3d" xmlns:o="urn:schemas-microsoft-com:office:office" xmlns:oel="http://schemas.microsoft.com/office/2019/extlst" xmlns:r="http://schemas.openxmlformats.org/officeDocument/2006/relationships" xmlns:m="http://schemas.openxmlformats.org/officeDocument/2006/math" xmlns:v="urn:schemas-microsoft-com:vml" xmlns:wp14="http://schemas.microsoft.com/office/word/2010/wordprocessingDrawing" xmlns:wp="http://schemas.openxmlformats.org/drawingml/2006/wordprocessingDrawing" xmlns:w10="urn:schemas-microsoft-com:office:word" xmlns:w="http://schemas.openxmlformats.org/wordprocessingml/2006/main" xmlns:w14="http://schemas.microsoft.com/office/word/2010/wordml" xmlns:w15="http://schemas.microsoft.com/office/word/2012/wordml" xmlns:w16cex="http://schemas.microsoft.com/office/word/2018/wordml/cex" xmlns:w16cid="http://schemas.microsoft.com/office/word/2016/wordml/cid" xmlns:w16="http://schemas.microsoft.com/office/word/2018/wordml" xmlns:w16du="http://schemas.microsoft.com/office/word/2023/wordml/word16du" xmlns:w16sdtdh="http://schemas.microsoft.com/office/word/2020/wordml/sdtdatahash" xmlns:w16se="http://schemas.microsoft.com/office/word/2015/wordml/symex" xmlns:wpg="http://schemas.microsoft.com/office/word/2010/wordprocessingGroup" xmlns:wpi="http://schemas.microsoft.com/office/word/2010/wordprocessingInk" xmlns:wne="http://schemas.microsoft.com/office/word/2006/wordml" xmlns:wps="http://schemas.microsoft.com/office/word/2010/wordprocessingShape" mc:Ignorable="w14 w15 w16se w16cid w16 w16cex w16sdtdh wp14">
   <w:body>
     <w:p>
       <w:pPr>
         <w:pStyle w:val="FormTitle"/>
       </w:pPr>
-      <w:bookmarkStart w:id="0" w:name="_GoBack"/>
-      <w:bookmarkEnd w:id="0"/>
       <w:r>
         <w:t>Ready for Hospital</w:t>
       </w:r>
@@ -112,15 +110,6 @@
               <w:instrText xml:space="preserve"> MERGEFIELD firstName </w:instrText>
             </w:r>
             <w:r>
-              <w:fldChar w:fldCharType="separate"/>
-            </w:r>
-            <w:r>
-              <w:rPr>
-                <w:noProof/>
-              </w:rPr>
-              <w:t>Valerie</w:t>
-            </w:r>
-            <w:r>
               <w:rPr>
                 <w:noProof/>
               </w:rPr>
@@ -134,15 +123,6 @@
             </w:r>
             <w:r>
               <w:instrText xml:space="preserve"> MERGEFIELD Surname </w:instrText>
-            </w:r>
-            <w:r>
-              <w:fldChar w:fldCharType="separate"/>
-            </w:r>
-            <w:r>
-              <w:rPr>
-                <w:noProof/>
-              </w:rPr>
-              <w:t>Hopkins</w:t>
             </w:r>
             <w:r>
               <w:rPr>
@@ -172,15 +152,6 @@
             </w:r>
             <w:r>
               <w:instrText xml:space="preserve"> MERGEFIELD  dateOfBirth \@ "dd/MM/yyyy" </w:instrText>
-            </w:r>
-            <w:r>
-              <w:fldChar w:fldCharType="separate"/>
-            </w:r>
-            <w:r>
-              <w:rPr>
-                <w:noProof/>
-              </w:rPr>
-              <w:t>22/10/1938</w:t>
             </w:r>
             <w:r>
               <w:fldChar w:fldCharType="end"/>
@@ -214,15 +185,6 @@
               <w:instrText xml:space="preserve"> MERGEFIELD streetAdress </w:instrText>
             </w:r>
             <w:r>
-              <w:fldChar w:fldCharType="separate"/>
-            </w:r>
-            <w:r>
-              <w:rPr>
-                <w:noProof/>
-              </w:rPr>
-              <w:t>38 Nuttman Rd</w:t>
-            </w:r>
-            <w:r>
               <w:rPr>
                 <w:noProof/>
               </w:rPr>
@@ -253,14 +215,18 @@
             <w:r>
               <w:t xml:space="preserve">  </w:t>
             </w:r>
-            <w:fldSimple w:instr=" MERGEFIELD Suburb ">
-              <w:r>
-                <w:rPr>
-                  <w:noProof/>
-                </w:rPr>
-                <w:t>Chapman Hill</w:t>
-              </w:r>
-            </w:fldSimple>
+            <w:r>
+              <w:fldChar w:fldCharType="begin"/>
+            </w:r>
+            <w:r>
+              <w:instrText xml:space="preserve"> MERGEFIELD Suburb </w:instrText>
+            </w:r>
+            <w:r>
+              <w:rPr>
+                <w:noProof/>
+              </w:rPr>
+              <w:fldChar w:fldCharType="end"/>
+            </w:r>
             <w:r>
               <w:t xml:space="preserve">  WA  </w:t>
             </w:r>
@@ -286,15 +252,6 @@
             </w:r>
             <w:r>
               <w:instrText xml:space="preserve"> MERGEFIELD postCode </w:instrText>
-            </w:r>
-            <w:r>
-              <w:fldChar w:fldCharType="separate"/>
-            </w:r>
-            <w:r>
-              <w:rPr>
-                <w:noProof/>
-              </w:rPr>
-              <w:t>6280</w:t>
             </w:r>
             <w:r>
               <w:rPr>
@@ -331,21 +288,6 @@
               <w:instrText xml:space="preserve"> MERGEFIELD  medicalCurrent \b "Current: " </w:instrText>
             </w:r>
             <w:r>
-              <w:fldChar w:fldCharType="separate"/>
-            </w:r>
-            <w:r>
-              <w:rPr>
-                <w:noProof/>
-              </w:rPr>
-              <w:t xml:space="preserve">Current: </w:t>
-            </w:r>
-            <w:r>
-              <w:rPr>
-                <w:noProof/>
-              </w:rPr>
-              <w:t>Vestibular migraine June 2022</w:t>
-            </w:r>
-            <w:r>
               <w:rPr>
                 <w:noProof/>
               </w:rPr>
@@ -367,24 +309,6 @@
                 <w:noProof/>
               </w:rPr>
               <w:instrText xml:space="preserve"> MERGEFIELD  medicalHistory \b "Other history: " </w:instrText>
-            </w:r>
-            <w:r>
-              <w:rPr>
-                <w:noProof/>
-              </w:rPr>
-              <w:fldChar w:fldCharType="separate"/>
-            </w:r>
-            <w:r>
-              <w:rPr>
-                <w:noProof/>
-              </w:rPr>
-              <w:t xml:space="preserve">Other history: </w:t>
-            </w:r>
-            <w:r>
-              <w:rPr>
-                <w:noProof/>
-              </w:rPr>
-              <w:t>Pain, Immunodeficiency disorders, Heart Disease, Aortic stenosis, Falls, Osteoporosis, Back Problems, graves disease, migraines. Client has an Advanced Health Directive in place</w:t>
             </w:r>
             <w:r>
               <w:rPr>
@@ -421,15 +345,6 @@
               <w:instrText xml:space="preserve"> MERGEFIELD allergiesDrug </w:instrText>
             </w:r>
             <w:r>
-              <w:fldChar w:fldCharType="separate"/>
-            </w:r>
-            <w:r>
-              <w:rPr>
-                <w:noProof/>
-              </w:rPr>
-              <w:t xml:space="preserve">Antihistamines, Aspirin, Cortisones, Glucosamine, Mobic, Penicillin, Sulphurs, ivermetrin, targin, panadol osteo, duloxetin, norspan, </w:t>
-            </w:r>
-            <w:r>
               <w:rPr>
                 <w:noProof/>
               </w:rPr>
@@ -457,14 +372,18 @@
             <w:r>
               <w:t xml:space="preserve"> </w:t>
             </w:r>
-            <w:fldSimple w:instr=" MERGEFIELD allergiesFood ">
-              <w:r>
-                <w:rPr>
-                  <w:noProof/>
-                </w:rPr>
-                <w:t>Glucose Intolerance, Gluten, Shellfish.</w:t>
-              </w:r>
-            </w:fldSimple>
+            <w:r>
+              <w:fldChar w:fldCharType="begin"/>
+            </w:r>
+            <w:r>
+              <w:instrText xml:space="preserve"> MERGEFIELD allergiesFood </w:instrText>
+            </w:r>
+            <w:r>
+              <w:rPr>
+                <w:noProof/>
+              </w:rPr>
+              <w:fldChar w:fldCharType="end"/>
+            </w:r>
           </w:p>
         </w:tc>
       </w:tr>
@@ -492,15 +411,6 @@
             </w:r>
             <w:r>
               <w:instrText xml:space="preserve"> MERGEFIELD doctor </w:instrText>
-            </w:r>
-            <w:r>
-              <w:fldChar w:fldCharType="separate"/>
-            </w:r>
-            <w:r>
-              <w:rPr>
-                <w:noProof/>
-              </w:rPr>
-              <w:t>Dr Jennifer BRYCE – Dunsborough Medical Centre – (08) 9746 3300</w:t>
             </w:r>
             <w:r>
               <w:rPr>
@@ -629,14 +539,18 @@
             <w:r>
               <w:t xml:space="preserve">  </w:t>
             </w:r>
-            <w:fldSimple w:instr=" MERGEFIELD medicareNumber ">
-              <w:r>
-                <w:rPr>
-                  <w:noProof/>
-                </w:rPr>
-                <w:t>6084834216-1</w:t>
-              </w:r>
-            </w:fldSimple>
+            <w:r>
+              <w:fldChar w:fldCharType="begin"/>
+            </w:r>
+            <w:r>
+              <w:instrText xml:space="preserve"> MERGEFIELD medicareNumber </w:instrText>
+            </w:r>
+            <w:r>
+              <w:rPr>
+                <w:noProof/>
+              </w:rPr>
+              <w:fldChar w:fldCharType="end"/>
+            </w:r>
           </w:p>
         </w:tc>
         <w:tc>
@@ -700,14 +614,18 @@
             <w:r>
               <w:t xml:space="preserve"> </w:t>
             </w:r>
-            <w:fldSimple w:instr=" MERGEFIELD privateHealth ">
-              <w:r>
-                <w:rPr>
-                  <w:noProof/>
-                </w:rPr>
-                <w:t>Has private health cover</w:t>
-              </w:r>
-            </w:fldSimple>
+            <w:r>
+              <w:fldChar w:fldCharType="begin"/>
+            </w:r>
+            <w:r>
+              <w:instrText xml:space="preserve"> MERGEFIELD privateHealth </w:instrText>
+            </w:r>
+            <w:r>
+              <w:rPr>
+                <w:noProof/>
+              </w:rPr>
+              <w:fldChar w:fldCharType="end"/>
+            </w:r>
           </w:p>
         </w:tc>
         <w:tc>
@@ -757,14 +675,18 @@
             <w:r>
               <w:t xml:space="preserve">  </w:t>
             </w:r>
-            <w:fldSimple w:instr=" MERGEFIELD pensionNumber ">
-              <w:r>
-                <w:rPr>
-                  <w:noProof/>
-                </w:rPr>
-                <w:t>603-506-782L</w:t>
-              </w:r>
-            </w:fldSimple>
+            <w:r>
+              <w:fldChar w:fldCharType="begin"/>
+            </w:r>
+            <w:r>
+              <w:instrText xml:space="preserve"> MERGEFIELD pensionNumber </w:instrText>
+            </w:r>
+            <w:r>
+              <w:rPr>
+                <w:noProof/>
+              </w:rPr>
+              <w:fldChar w:fldCharType="end"/>
+            </w:r>
           </w:p>
         </w:tc>
       </w:tr>
@@ -984,15 +906,6 @@
               <w:instrText xml:space="preserve"> MERGEFIELD primaryContact </w:instrText>
             </w:r>
             <w:r>
-              <w:fldChar w:fldCharType="separate"/>
-            </w:r>
-            <w:r>
-              <w:rPr>
-                <w:noProof/>
-              </w:rPr>
-              <w:t>Sidney Turner - friend - EPA/EPG - 0427801312</w:t>
-            </w:r>
-            <w:r>
               <w:rPr>
                 <w:noProof/>
               </w:rPr>
@@ -1015,14 +928,18 @@
             <w:r>
               <w:t xml:space="preserve"> </w:t>
             </w:r>
-            <w:fldSimple w:instr=" MERGEFIELD scondaryContact ">
-              <w:r>
-                <w:rPr>
-                  <w:noProof/>
-                </w:rPr>
-                <w:t>Dennis Russell - friend/neighbor - 0438543762</w:t>
-              </w:r>
-            </w:fldSimple>
+            <w:r>
+              <w:fldChar w:fldCharType="begin"/>
+            </w:r>
+            <w:r>
+              <w:instrText xml:space="preserve"> MERGEFIELD scondaryContact </w:instrText>
+            </w:r>
+            <w:r>
+              <w:rPr>
+                <w:noProof/>
+              </w:rPr>
+              <w:fldChar w:fldCharType="end"/>
+            </w:r>
           </w:p>
         </w:tc>
       </w:tr>
@@ -1103,7 +1020,20 @@
               <w:pStyle w:val="FormFont2"/>
             </w:pPr>
             <w:r>
-              <w:t>Phone no.(Wk):</w:t>
+              <w:t xml:space="preserve">Phone </w:t>
+            </w:r>
+            <w:proofErr w:type="gramStart"/>
+            <w:r>
+              <w:t>no.(</w:t>
+            </w:r>
+            <w:proofErr w:type="spellStart"/>
+            <w:proofErr w:type="gramEnd"/>
+            <w:r>
+              <w:t>Wk</w:t>
+            </w:r>
+            <w:proofErr w:type="spellEnd"/>
+            <w:r>
+              <w:t>):</w:t>
             </w:r>
           </w:p>
         </w:tc>
@@ -1117,7 +1047,20 @@
               <w:pStyle w:val="FormFont2"/>
             </w:pPr>
             <w:r>
-              <w:t>Phone no.(Wk):</w:t>
+              <w:t xml:space="preserve">Phone </w:t>
+            </w:r>
+            <w:proofErr w:type="gramStart"/>
+            <w:r>
+              <w:t>no.(</w:t>
+            </w:r>
+            <w:proofErr w:type="spellStart"/>
+            <w:proofErr w:type="gramEnd"/>
+            <w:r>
+              <w:t>Wk</w:t>
+            </w:r>
+            <w:proofErr w:type="spellEnd"/>
+            <w:r>
+              <w:t>):</w:t>
             </w:r>
           </w:p>
         </w:tc>
@@ -1138,7 +1081,15 @@
               <w:pStyle w:val="FormFont2"/>
             </w:pPr>
             <w:r>
-              <w:t>Phone no.(Mob):</w:t>
+              <w:t xml:space="preserve">Phone </w:t>
+            </w:r>
+            <w:proofErr w:type="gramStart"/>
+            <w:r>
+              <w:t>no.(</w:t>
+            </w:r>
+            <w:proofErr w:type="gramEnd"/>
+            <w:r>
+              <w:t>Mob):</w:t>
             </w:r>
           </w:p>
         </w:tc>
@@ -1155,7 +1106,15 @@
               <w:pStyle w:val="FormFont2"/>
             </w:pPr>
             <w:r>
-              <w:t>Phone no.(Mob):</w:t>
+              <w:t xml:space="preserve">Phone </w:t>
+            </w:r>
+            <w:proofErr w:type="gramStart"/>
+            <w:r>
+              <w:t>no.(</w:t>
+            </w:r>
+            <w:proofErr w:type="gramEnd"/>
+            <w:r>
+              <w:t>Mob):</w:t>
             </w:r>
           </w:p>
         </w:tc>
@@ -1227,7 +1186,7 @@
 </file>
 
 <file path=word/endnotes.xml><?xml version="1.0" encoding="utf-8"?>
-<w:endnotes xmlns:wpc="http://schemas.microsoft.com/office/word/2010/wordprocessingCanvas" xmlns:mc="http://schemas.openxmlformats.org/markup-compatibility/2006" xmlns:o="urn:schemas-microsoft-com:office:office" xmlns:r="http://schemas.openxmlformats.org/officeDocument/2006/relationships" xmlns:m="http://schemas.openxmlformats.org/officeDocument/2006/math" xmlns:v="urn:schemas-microsoft-com:vml" xmlns:wp14="http://schemas.microsoft.com/office/word/2010/wordprocessingDrawing" xmlns:wp="http://schemas.openxmlformats.org/drawingml/2006/wordprocessingDrawing" xmlns:w10="urn:schemas-microsoft-com:office:word" xmlns:w="http://schemas.openxmlformats.org/wordprocessingml/2006/main" xmlns:w14="http://schemas.microsoft.com/office/word/2010/wordml" xmlns:w15="http://schemas.microsoft.com/office/word/2012/wordml" xmlns:wpg="http://schemas.microsoft.com/office/word/2010/wordprocessingGroup" xmlns:wpi="http://schemas.microsoft.com/office/word/2010/wordprocessingInk" xmlns:wne="http://schemas.microsoft.com/office/word/2006/wordml" xmlns:wps="http://schemas.microsoft.com/office/word/2010/wordprocessingShape" mc:Ignorable="w14 w15 wp14">
+<w:endnotes xmlns:wpc="http://schemas.microsoft.com/office/word/2010/wordprocessingCanvas" xmlns:cx="http://schemas.microsoft.com/office/drawing/2014/chartex" xmlns:cx1="http://schemas.microsoft.com/office/drawing/2015/9/8/chartex" xmlns:cx2="http://schemas.microsoft.com/office/drawing/2015/10/21/chartex" xmlns:cx3="http://schemas.microsoft.com/office/drawing/2016/5/9/chartex" xmlns:cx4="http://schemas.microsoft.com/office/drawing/2016/5/10/chartex" xmlns:cx5="http://schemas.microsoft.com/office/drawing/2016/5/11/chartex" xmlns:cx6="http://schemas.microsoft.com/office/drawing/2016/5/12/chartex" xmlns:cx7="http://schemas.microsoft.com/office/drawing/2016/5/13/chartex" xmlns:cx8="http://schemas.microsoft.com/office/drawing/2016/5/14/chartex" xmlns:mc="http://schemas.openxmlformats.org/markup-compatibility/2006" xmlns:aink="http://schemas.microsoft.com/office/drawing/2016/ink" xmlns:am3d="http://schemas.microsoft.com/office/drawing/2017/model3d" xmlns:o="urn:schemas-microsoft-com:office:office" xmlns:oel="http://schemas.microsoft.com/office/2019/extlst" xmlns:r="http://schemas.openxmlformats.org/officeDocument/2006/relationships" xmlns:m="http://schemas.openxmlformats.org/officeDocument/2006/math" xmlns:v="urn:schemas-microsoft-com:vml" xmlns:wp14="http://schemas.microsoft.com/office/word/2010/wordprocessingDrawing" xmlns:wp="http://schemas.openxmlformats.org/drawingml/2006/wordprocessingDrawing" xmlns:w10="urn:schemas-microsoft-com:office:word" xmlns:w="http://schemas.openxmlformats.org/wordprocessingml/2006/main" xmlns:w14="http://schemas.microsoft.com/office/word/2010/wordml" xmlns:w15="http://schemas.microsoft.com/office/word/2012/wordml" xmlns:w16cex="http://schemas.microsoft.com/office/word/2018/wordml/cex" xmlns:w16cid="http://schemas.microsoft.com/office/word/2016/wordml/cid" xmlns:w16="http://schemas.microsoft.com/office/word/2018/wordml" xmlns:w16du="http://schemas.microsoft.com/office/word/2023/wordml/word16du" xmlns:w16sdtdh="http://schemas.microsoft.com/office/word/2020/wordml/sdtdatahash" xmlns:w16se="http://schemas.microsoft.com/office/word/2015/wordml/symex" xmlns:wpg="http://schemas.microsoft.com/office/word/2010/wordprocessingGroup" xmlns:wpi="http://schemas.microsoft.com/office/word/2010/wordprocessingInk" xmlns:wne="http://schemas.microsoft.com/office/word/2006/wordml" xmlns:wps="http://schemas.microsoft.com/office/word/2010/wordprocessingShape" mc:Ignorable="w14 w15 w16se w16cid w16 w16cex w16sdtdh wp14">
   <w:endnote w:type="separator" w:id="-1">
     <w:p>
       <w:pPr>
@@ -1256,7 +1215,7 @@
 </file>
 
 <file path=word/footer1.xml><?xml version="1.0" encoding="utf-8"?>
-<w:ftr xmlns:wpc="http://schemas.microsoft.com/office/word/2010/wordprocessingCanvas" xmlns:mc="http://schemas.openxmlformats.org/markup-compatibility/2006" xmlns:o="urn:schemas-microsoft-com:office:office" xmlns:r="http://schemas.openxmlformats.org/officeDocument/2006/relationships" xmlns:m="http://schemas.openxmlformats.org/officeDocument/2006/math" xmlns:v="urn:schemas-microsoft-com:vml" xmlns:wp14="http://schemas.microsoft.com/office/word/2010/wordprocessingDrawing" xmlns:wp="http://schemas.openxmlformats.org/drawingml/2006/wordprocessingDrawing" xmlns:w10="urn:schemas-microsoft-com:office:word" xmlns:w="http://schemas.openxmlformats.org/wordprocessingml/2006/main" xmlns:w14="http://schemas.microsoft.com/office/word/2010/wordml" xmlns:w15="http://schemas.microsoft.com/office/word/2012/wordml" xmlns:wpg="http://schemas.microsoft.com/office/word/2010/wordprocessingGroup" xmlns:wpi="http://schemas.microsoft.com/office/word/2010/wordprocessingInk" xmlns:wne="http://schemas.microsoft.com/office/word/2006/wordml" xmlns:wps="http://schemas.microsoft.com/office/word/2010/wordprocessingShape" mc:Ignorable="w14 w15 wp14">
+<w:ftr xmlns:wpc="http://schemas.microsoft.com/office/word/2010/wordprocessingCanvas" xmlns:cx="http://schemas.microsoft.com/office/drawing/2014/chartex" xmlns:cx1="http://schemas.microsoft.com/office/drawing/2015/9/8/chartex" xmlns:cx2="http://schemas.microsoft.com/office/drawing/2015/10/21/chartex" xmlns:cx3="http://schemas.microsoft.com/office/drawing/2016/5/9/chartex" xmlns:cx4="http://schemas.microsoft.com/office/drawing/2016/5/10/chartex" xmlns:cx5="http://schemas.microsoft.com/office/drawing/2016/5/11/chartex" xmlns:cx6="http://schemas.microsoft.com/office/drawing/2016/5/12/chartex" xmlns:cx7="http://schemas.microsoft.com/office/drawing/2016/5/13/chartex" xmlns:cx8="http://schemas.microsoft.com/office/drawing/2016/5/14/chartex" xmlns:mc="http://schemas.openxmlformats.org/markup-compatibility/2006" xmlns:aink="http://schemas.microsoft.com/office/drawing/2016/ink" xmlns:am3d="http://schemas.microsoft.com/office/drawing/2017/model3d" xmlns:o="urn:schemas-microsoft-com:office:office" xmlns:oel="http://schemas.microsoft.com/office/2019/extlst" xmlns:r="http://schemas.openxmlformats.org/officeDocument/2006/relationships" xmlns:m="http://schemas.openxmlformats.org/officeDocument/2006/math" xmlns:v="urn:schemas-microsoft-com:vml" xmlns:wp14="http://schemas.microsoft.com/office/word/2010/wordprocessingDrawing" xmlns:wp="http://schemas.openxmlformats.org/drawingml/2006/wordprocessingDrawing" xmlns:w10="urn:schemas-microsoft-com:office:word" xmlns:w="http://schemas.openxmlformats.org/wordprocessingml/2006/main" xmlns:w14="http://schemas.microsoft.com/office/word/2010/wordml" xmlns:w15="http://schemas.microsoft.com/office/word/2012/wordml" xmlns:w16cex="http://schemas.microsoft.com/office/word/2018/wordml/cex" xmlns:w16cid="http://schemas.microsoft.com/office/word/2016/wordml/cid" xmlns:w16="http://schemas.microsoft.com/office/word/2018/wordml" xmlns:w16du="http://schemas.microsoft.com/office/word/2023/wordml/word16du" xmlns:w16sdtdh="http://schemas.microsoft.com/office/word/2020/wordml/sdtdatahash" xmlns:w16se="http://schemas.microsoft.com/office/word/2015/wordml/symex" xmlns:wpg="http://schemas.microsoft.com/office/word/2010/wordprocessingGroup" xmlns:wpi="http://schemas.microsoft.com/office/word/2010/wordprocessingInk" xmlns:wne="http://schemas.microsoft.com/office/word/2006/wordml" xmlns:wps="http://schemas.microsoft.com/office/word/2010/wordprocessingShape" mc:Ignorable="w14 w15 w16se w16cid w16 w16cex w16sdtdh wp14">
   <w:tbl>
     <w:tblPr>
       <w:tblW w:w="9781" w:type="dxa"/>
@@ -1311,8 +1270,13 @@
           <w:pPr>
             <w:pStyle w:val="FormFooterLeft"/>
           </w:pPr>
+          <w:proofErr w:type="gramStart"/>
           <w:r>
-            <w:t>Revision  &lt;#&gt;</w:t>
+            <w:t>Revision  &lt;</w:t>
+          </w:r>
+          <w:proofErr w:type="gramEnd"/>
+          <w:r>
+            <w:t>#&gt;</w:t>
           </w:r>
         </w:p>
       </w:tc>
@@ -1361,7 +1325,7 @@
 </file>
 
 <file path=word/footer2.xml><?xml version="1.0" encoding="utf-8"?>
-<w:ftr xmlns:wpc="http://schemas.microsoft.com/office/word/2010/wordprocessingCanvas" xmlns:mc="http://schemas.openxmlformats.org/markup-compatibility/2006" xmlns:o="urn:schemas-microsoft-com:office:office" xmlns:r="http://schemas.openxmlformats.org/officeDocument/2006/relationships" xmlns:m="http://schemas.openxmlformats.org/officeDocument/2006/math" xmlns:v="urn:schemas-microsoft-com:vml" xmlns:wp14="http://schemas.microsoft.com/office/word/2010/wordprocessingDrawing" xmlns:wp="http://schemas.openxmlformats.org/drawingml/2006/wordprocessingDrawing" xmlns:w10="urn:schemas-microsoft-com:office:word" xmlns:w="http://schemas.openxmlformats.org/wordprocessingml/2006/main" xmlns:w14="http://schemas.microsoft.com/office/word/2010/wordml" xmlns:w15="http://schemas.microsoft.com/office/word/2012/wordml" xmlns:wpg="http://schemas.microsoft.com/office/word/2010/wordprocessingGroup" xmlns:wpi="http://schemas.microsoft.com/office/word/2010/wordprocessingInk" xmlns:wne="http://schemas.microsoft.com/office/word/2006/wordml" xmlns:wps="http://schemas.microsoft.com/office/word/2010/wordprocessingShape" mc:Ignorable="w14 w15 wp14">
+<w:ftr xmlns:wpc="http://schemas.microsoft.com/office/word/2010/wordprocessingCanvas" xmlns:cx="http://schemas.microsoft.com/office/drawing/2014/chartex" xmlns:cx1="http://schemas.microsoft.com/office/drawing/2015/9/8/chartex" xmlns:cx2="http://schemas.microsoft.com/office/drawing/2015/10/21/chartex" xmlns:cx3="http://schemas.microsoft.com/office/drawing/2016/5/9/chartex" xmlns:cx4="http://schemas.microsoft.com/office/drawing/2016/5/10/chartex" xmlns:cx5="http://schemas.microsoft.com/office/drawing/2016/5/11/chartex" xmlns:cx6="http://schemas.microsoft.com/office/drawing/2016/5/12/chartex" xmlns:cx7="http://schemas.microsoft.com/office/drawing/2016/5/13/chartex" xmlns:cx8="http://schemas.microsoft.com/office/drawing/2016/5/14/chartex" xmlns:mc="http://schemas.openxmlformats.org/markup-compatibility/2006" xmlns:aink="http://schemas.microsoft.com/office/drawing/2016/ink" xmlns:am3d="http://schemas.microsoft.com/office/drawing/2017/model3d" xmlns:o="urn:schemas-microsoft-com:office:office" xmlns:oel="http://schemas.microsoft.com/office/2019/extlst" xmlns:r="http://schemas.openxmlformats.org/officeDocument/2006/relationships" xmlns:m="http://schemas.openxmlformats.org/officeDocument/2006/math" xmlns:v="urn:schemas-microsoft-com:vml" xmlns:wp14="http://schemas.microsoft.com/office/word/2010/wordprocessingDrawing" xmlns:wp="http://schemas.openxmlformats.org/drawingml/2006/wordprocessingDrawing" xmlns:w10="urn:schemas-microsoft-com:office:word" xmlns:w="http://schemas.openxmlformats.org/wordprocessingml/2006/main" xmlns:w14="http://schemas.microsoft.com/office/word/2010/wordml" xmlns:w15="http://schemas.microsoft.com/office/word/2012/wordml" xmlns:w16cex="http://schemas.microsoft.com/office/word/2018/wordml/cex" xmlns:w16cid="http://schemas.microsoft.com/office/word/2016/wordml/cid" xmlns:w16="http://schemas.microsoft.com/office/word/2018/wordml" xmlns:w16du="http://schemas.microsoft.com/office/word/2023/wordml/word16du" xmlns:w16sdtdh="http://schemas.microsoft.com/office/word/2020/wordml/sdtdatahash" xmlns:w16se="http://schemas.microsoft.com/office/word/2015/wordml/symex" xmlns:wpg="http://schemas.microsoft.com/office/word/2010/wordprocessingGroup" xmlns:wpi="http://schemas.microsoft.com/office/word/2010/wordprocessingInk" xmlns:wne="http://schemas.microsoft.com/office/word/2006/wordml" xmlns:wps="http://schemas.microsoft.com/office/word/2010/wordprocessingShape" mc:Ignorable="w14 w15 w16se w16cid w16 w16cex w16sdtdh wp14">
   <w:tbl>
     <w:tblPr>
       <w:tblW w:w="9781" w:type="dxa"/>
@@ -1516,7 +1480,7 @@
 </file>
 
 <file path=word/footnotes.xml><?xml version="1.0" encoding="utf-8"?>
-<w:footnotes xmlns:wpc="http://schemas.microsoft.com/office/word/2010/wordprocessingCanvas" xmlns:mc="http://schemas.openxmlformats.org/markup-compatibility/2006" xmlns:o="urn:schemas-microsoft-com:office:office" xmlns:r="http://schemas.openxmlformats.org/officeDocument/2006/relationships" xmlns:m="http://schemas.openxmlformats.org/officeDocument/2006/math" xmlns:v="urn:schemas-microsoft-com:vml" xmlns:wp14="http://schemas.microsoft.com/office/word/2010/wordprocessingDrawing" xmlns:wp="http://schemas.openxmlformats.org/drawingml/2006/wordprocessingDrawing" xmlns:w10="urn:schemas-microsoft-com:office:word" xmlns:w="http://schemas.openxmlformats.org/wordprocessingml/2006/main" xmlns:w14="http://schemas.microsoft.com/office/word/2010/wordml" xmlns:w15="http://schemas.microsoft.com/office/word/2012/wordml" xmlns:wpg="http://schemas.microsoft.com/office/word/2010/wordprocessingGroup" xmlns:wpi="http://schemas.microsoft.com/office/word/2010/wordprocessingInk" xmlns:wne="http://schemas.microsoft.com/office/word/2006/wordml" xmlns:wps="http://schemas.microsoft.com/office/word/2010/wordprocessingShape" mc:Ignorable="w14 w15 wp14">
+<w:footnotes xmlns:wpc="http://schemas.microsoft.com/office/word/2010/wordprocessingCanvas" xmlns:cx="http://schemas.microsoft.com/office/drawing/2014/chartex" xmlns:cx1="http://schemas.microsoft.com/office/drawing/2015/9/8/chartex" xmlns:cx2="http://schemas.microsoft.com/office/drawing/2015/10/21/chartex" xmlns:cx3="http://schemas.microsoft.com/office/drawing/2016/5/9/chartex" xmlns:cx4="http://schemas.microsoft.com/office/drawing/2016/5/10/chartex" xmlns:cx5="http://schemas.microsoft.com/office/drawing/2016/5/11/chartex" xmlns:cx6="http://schemas.microsoft.com/office/drawing/2016/5/12/chartex" xmlns:cx7="http://schemas.microsoft.com/office/drawing/2016/5/13/chartex" xmlns:cx8="http://schemas.microsoft.com/office/drawing/2016/5/14/chartex" xmlns:mc="http://schemas.openxmlformats.org/markup-compatibility/2006" xmlns:aink="http://schemas.microsoft.com/office/drawing/2016/ink" xmlns:am3d="http://schemas.microsoft.com/office/drawing/2017/model3d" xmlns:o="urn:schemas-microsoft-com:office:office" xmlns:oel="http://schemas.microsoft.com/office/2019/extlst" xmlns:r="http://schemas.openxmlformats.org/officeDocument/2006/relationships" xmlns:m="http://schemas.openxmlformats.org/officeDocument/2006/math" xmlns:v="urn:schemas-microsoft-com:vml" xmlns:wp14="http://schemas.microsoft.com/office/word/2010/wordprocessingDrawing" xmlns:wp="http://schemas.openxmlformats.org/drawingml/2006/wordprocessingDrawing" xmlns:w10="urn:schemas-microsoft-com:office:word" xmlns:w="http://schemas.openxmlformats.org/wordprocessingml/2006/main" xmlns:w14="http://schemas.microsoft.com/office/word/2010/wordml" xmlns:w15="http://schemas.microsoft.com/office/word/2012/wordml" xmlns:w16cex="http://schemas.microsoft.com/office/word/2018/wordml/cex" xmlns:w16cid="http://schemas.microsoft.com/office/word/2016/wordml/cid" xmlns:w16="http://schemas.microsoft.com/office/word/2018/wordml" xmlns:w16du="http://schemas.microsoft.com/office/word/2023/wordml/word16du" xmlns:w16sdtdh="http://schemas.microsoft.com/office/word/2020/wordml/sdtdatahash" xmlns:w16se="http://schemas.microsoft.com/office/word/2015/wordml/symex" xmlns:wpg="http://schemas.microsoft.com/office/word/2010/wordprocessingGroup" xmlns:wpi="http://schemas.microsoft.com/office/word/2010/wordprocessingInk" xmlns:wne="http://schemas.microsoft.com/office/word/2006/wordml" xmlns:wps="http://schemas.microsoft.com/office/word/2010/wordprocessingShape" mc:Ignorable="w14 w15 w16se w16cid w16 w16cex w16sdtdh wp14">
   <w:footnote w:type="separator" w:id="-1">
     <w:p>
       <w:pPr>
@@ -1545,14 +1509,14 @@
 </file>
 
 <file path=word/header1.xml><?xml version="1.0" encoding="utf-8"?>
-<w:hdr xmlns:wpc="http://schemas.microsoft.com/office/word/2010/wordprocessingCanvas" xmlns:mc="http://schemas.openxmlformats.org/markup-compatibility/2006" xmlns:o="urn:schemas-microsoft-com:office:office" xmlns:r="http://schemas.openxmlformats.org/officeDocument/2006/relationships" xmlns:m="http://schemas.openxmlformats.org/officeDocument/2006/math" xmlns:v="urn:schemas-microsoft-com:vml" xmlns:wp14="http://schemas.microsoft.com/office/word/2010/wordprocessingDrawing" xmlns:wp="http://schemas.openxmlformats.org/drawingml/2006/wordprocessingDrawing" xmlns:w10="urn:schemas-microsoft-com:office:word" xmlns:w="http://schemas.openxmlformats.org/wordprocessingml/2006/main" xmlns:w14="http://schemas.microsoft.com/office/word/2010/wordml" xmlns:w15="http://schemas.microsoft.com/office/word/2012/wordml" xmlns:wpg="http://schemas.microsoft.com/office/word/2010/wordprocessingGroup" xmlns:wpi="http://schemas.microsoft.com/office/word/2010/wordprocessingInk" xmlns:wne="http://schemas.microsoft.com/office/word/2006/wordml" xmlns:wps="http://schemas.microsoft.com/office/word/2010/wordprocessingShape" mc:Ignorable="w14 w15 wp14">
+<w:hdr xmlns:wpc="http://schemas.microsoft.com/office/word/2010/wordprocessingCanvas" xmlns:cx="http://schemas.microsoft.com/office/drawing/2014/chartex" xmlns:cx1="http://schemas.microsoft.com/office/drawing/2015/9/8/chartex" xmlns:cx2="http://schemas.microsoft.com/office/drawing/2015/10/21/chartex" xmlns:cx3="http://schemas.microsoft.com/office/drawing/2016/5/9/chartex" xmlns:cx4="http://schemas.microsoft.com/office/drawing/2016/5/10/chartex" xmlns:cx5="http://schemas.microsoft.com/office/drawing/2016/5/11/chartex" xmlns:cx6="http://schemas.microsoft.com/office/drawing/2016/5/12/chartex" xmlns:cx7="http://schemas.microsoft.com/office/drawing/2016/5/13/chartex" xmlns:cx8="http://schemas.microsoft.com/office/drawing/2016/5/14/chartex" xmlns:mc="http://schemas.openxmlformats.org/markup-compatibility/2006" xmlns:aink="http://schemas.microsoft.com/office/drawing/2016/ink" xmlns:am3d="http://schemas.microsoft.com/office/drawing/2017/model3d" xmlns:o="urn:schemas-microsoft-com:office:office" xmlns:oel="http://schemas.microsoft.com/office/2019/extlst" xmlns:r="http://schemas.openxmlformats.org/officeDocument/2006/relationships" xmlns:m="http://schemas.openxmlformats.org/officeDocument/2006/math" xmlns:v="urn:schemas-microsoft-com:vml" xmlns:wp14="http://schemas.microsoft.com/office/word/2010/wordprocessingDrawing" xmlns:wp="http://schemas.openxmlformats.org/drawingml/2006/wordprocessingDrawing" xmlns:w10="urn:schemas-microsoft-com:office:word" xmlns:w="http://schemas.openxmlformats.org/wordprocessingml/2006/main" xmlns:w14="http://schemas.microsoft.com/office/word/2010/wordml" xmlns:w15="http://schemas.microsoft.com/office/word/2012/wordml" xmlns:w16cex="http://schemas.microsoft.com/office/word/2018/wordml/cex" xmlns:w16cid="http://schemas.microsoft.com/office/word/2016/wordml/cid" xmlns:w16="http://schemas.microsoft.com/office/word/2018/wordml" xmlns:w16du="http://schemas.microsoft.com/office/word/2023/wordml/word16du" xmlns:w16sdtdh="http://schemas.microsoft.com/office/word/2020/wordml/sdtdatahash" xmlns:w16se="http://schemas.microsoft.com/office/word/2015/wordml/symex" xmlns:wpg="http://schemas.microsoft.com/office/word/2010/wordprocessingGroup" xmlns:wpi="http://schemas.microsoft.com/office/word/2010/wordprocessingInk" xmlns:wne="http://schemas.microsoft.com/office/word/2006/wordml" xmlns:wps="http://schemas.microsoft.com/office/word/2010/wordprocessingShape" mc:Ignorable="w14 w15 w16se w16cid w16 w16cex w16sdtdh wp14">
   <w:p/>
   <w:p/>
 </w:hdr>
 </file>
 
 <file path=word/header2.xml><?xml version="1.0" encoding="utf-8"?>
-<w:hdr xmlns:wpc="http://schemas.microsoft.com/office/word/2010/wordprocessingCanvas" xmlns:mc="http://schemas.openxmlformats.org/markup-compatibility/2006" xmlns:o="urn:schemas-microsoft-com:office:office" xmlns:r="http://schemas.openxmlformats.org/officeDocument/2006/relationships" xmlns:m="http://schemas.openxmlformats.org/officeDocument/2006/math" xmlns:v="urn:schemas-microsoft-com:vml" xmlns:wp14="http://schemas.microsoft.com/office/word/2010/wordprocessingDrawing" xmlns:wp="http://schemas.openxmlformats.org/drawingml/2006/wordprocessingDrawing" xmlns:w10="urn:schemas-microsoft-com:office:word" xmlns:w="http://schemas.openxmlformats.org/wordprocessingml/2006/main" xmlns:w14="http://schemas.microsoft.com/office/word/2010/wordml" xmlns:w15="http://schemas.microsoft.com/office/word/2012/wordml" xmlns:wpg="http://schemas.microsoft.com/office/word/2010/wordprocessingGroup" xmlns:wpi="http://schemas.microsoft.com/office/word/2010/wordprocessingInk" xmlns:wne="http://schemas.microsoft.com/office/word/2006/wordml" xmlns:wps="http://schemas.microsoft.com/office/word/2010/wordprocessingShape" mc:Ignorable="w14 w15 wp14">
+<w:hdr xmlns:wpc="http://schemas.microsoft.com/office/word/2010/wordprocessingCanvas" xmlns:cx="http://schemas.microsoft.com/office/drawing/2014/chartex" xmlns:cx1="http://schemas.microsoft.com/office/drawing/2015/9/8/chartex" xmlns:cx2="http://schemas.microsoft.com/office/drawing/2015/10/21/chartex" xmlns:cx3="http://schemas.microsoft.com/office/drawing/2016/5/9/chartex" xmlns:cx4="http://schemas.microsoft.com/office/drawing/2016/5/10/chartex" xmlns:cx5="http://schemas.microsoft.com/office/drawing/2016/5/11/chartex" xmlns:cx6="http://schemas.microsoft.com/office/drawing/2016/5/12/chartex" xmlns:cx7="http://schemas.microsoft.com/office/drawing/2016/5/13/chartex" xmlns:cx8="http://schemas.microsoft.com/office/drawing/2016/5/14/chartex" xmlns:mc="http://schemas.openxmlformats.org/markup-compatibility/2006" xmlns:aink="http://schemas.microsoft.com/office/drawing/2016/ink" xmlns:am3d="http://schemas.microsoft.com/office/drawing/2017/model3d" xmlns:o="urn:schemas-microsoft-com:office:office" xmlns:oel="http://schemas.microsoft.com/office/2019/extlst" xmlns:r="http://schemas.openxmlformats.org/officeDocument/2006/relationships" xmlns:m="http://schemas.openxmlformats.org/officeDocument/2006/math" xmlns:v="urn:schemas-microsoft-com:vml" xmlns:wp14="http://schemas.microsoft.com/office/word/2010/wordprocessingDrawing" xmlns:wp="http://schemas.openxmlformats.org/drawingml/2006/wordprocessingDrawing" xmlns:w10="urn:schemas-microsoft-com:office:word" xmlns:w="http://schemas.openxmlformats.org/wordprocessingml/2006/main" xmlns:w14="http://schemas.microsoft.com/office/word/2010/wordml" xmlns:w15="http://schemas.microsoft.com/office/word/2012/wordml" xmlns:w16cex="http://schemas.microsoft.com/office/word/2018/wordml/cex" xmlns:w16cid="http://schemas.microsoft.com/office/word/2016/wordml/cid" xmlns:w16="http://schemas.microsoft.com/office/word/2018/wordml" xmlns:w16du="http://schemas.microsoft.com/office/word/2023/wordml/word16du" xmlns:w16sdtdh="http://schemas.microsoft.com/office/word/2020/wordml/sdtdatahash" xmlns:w16se="http://schemas.microsoft.com/office/word/2015/wordml/symex" xmlns:wpg="http://schemas.microsoft.com/office/word/2010/wordprocessingGroup" xmlns:wpi="http://schemas.microsoft.com/office/word/2010/wordprocessingInk" xmlns:wne="http://schemas.microsoft.com/office/word/2006/wordml" xmlns:wps="http://schemas.microsoft.com/office/word/2010/wordprocessingShape" mc:Ignorable="w14 w15 w16se w16cid w16 w16cex w16sdtdh wp14">
   <w:p>
     <w:pPr>
       <w:pStyle w:val="FormHeaderPage2"/>
@@ -1575,7 +1539,7 @@
 </file>
 
 <file path=word/header3.xml><?xml version="1.0" encoding="utf-8"?>
-<w:hdr xmlns:wpc="http://schemas.microsoft.com/office/word/2010/wordprocessingCanvas" xmlns:mc="http://schemas.openxmlformats.org/markup-compatibility/2006" xmlns:o="urn:schemas-microsoft-com:office:office" xmlns:r="http://schemas.openxmlformats.org/officeDocument/2006/relationships" xmlns:m="http://schemas.openxmlformats.org/officeDocument/2006/math" xmlns:v="urn:schemas-microsoft-com:vml" xmlns:wp14="http://schemas.microsoft.com/office/word/2010/wordprocessingDrawing" xmlns:wp="http://schemas.openxmlformats.org/drawingml/2006/wordprocessingDrawing" xmlns:w10="urn:schemas-microsoft-com:office:word" xmlns:w="http://schemas.openxmlformats.org/wordprocessingml/2006/main" xmlns:w14="http://schemas.microsoft.com/office/word/2010/wordml" xmlns:w15="http://schemas.microsoft.com/office/word/2012/wordml" xmlns:wpg="http://schemas.microsoft.com/office/word/2010/wordprocessingGroup" xmlns:wpi="http://schemas.microsoft.com/office/word/2010/wordprocessingInk" xmlns:wne="http://schemas.microsoft.com/office/word/2006/wordml" xmlns:wps="http://schemas.microsoft.com/office/word/2010/wordprocessingShape" mc:Ignorable="w14 w15 wp14">
+<w:hdr xmlns:wpc="http://schemas.microsoft.com/office/word/2010/wordprocessingCanvas" xmlns:cx="http://schemas.microsoft.com/office/drawing/2014/chartex" xmlns:cx1="http://schemas.microsoft.com/office/drawing/2015/9/8/chartex" xmlns:cx2="http://schemas.microsoft.com/office/drawing/2015/10/21/chartex" xmlns:cx3="http://schemas.microsoft.com/office/drawing/2016/5/9/chartex" xmlns:cx4="http://schemas.microsoft.com/office/drawing/2016/5/10/chartex" xmlns:cx5="http://schemas.microsoft.com/office/drawing/2016/5/11/chartex" xmlns:cx6="http://schemas.microsoft.com/office/drawing/2016/5/12/chartex" xmlns:cx7="http://schemas.microsoft.com/office/drawing/2016/5/13/chartex" xmlns:cx8="http://schemas.microsoft.com/office/drawing/2016/5/14/chartex" xmlns:mc="http://schemas.openxmlformats.org/markup-compatibility/2006" xmlns:aink="http://schemas.microsoft.com/office/drawing/2016/ink" xmlns:am3d="http://schemas.microsoft.com/office/drawing/2017/model3d" xmlns:o="urn:schemas-microsoft-com:office:office" xmlns:oel="http://schemas.microsoft.com/office/2019/extlst" xmlns:r="http://schemas.openxmlformats.org/officeDocument/2006/relationships" xmlns:m="http://schemas.openxmlformats.org/officeDocument/2006/math" xmlns:v="urn:schemas-microsoft-com:vml" xmlns:wp14="http://schemas.microsoft.com/office/word/2010/wordprocessingDrawing" xmlns:wp="http://schemas.openxmlformats.org/drawingml/2006/wordprocessingDrawing" xmlns:w10="urn:schemas-microsoft-com:office:word" xmlns:w="http://schemas.openxmlformats.org/wordprocessingml/2006/main" xmlns:w14="http://schemas.microsoft.com/office/word/2010/wordml" xmlns:w15="http://schemas.microsoft.com/office/word/2012/wordml" xmlns:w16cex="http://schemas.microsoft.com/office/word/2018/wordml/cex" xmlns:w16cid="http://schemas.microsoft.com/office/word/2016/wordml/cid" xmlns:w16="http://schemas.microsoft.com/office/word/2018/wordml" xmlns:w16du="http://schemas.microsoft.com/office/word/2023/wordml/word16du" xmlns:w16sdtdh="http://schemas.microsoft.com/office/word/2020/wordml/sdtdatahash" xmlns:w16se="http://schemas.microsoft.com/office/word/2015/wordml/symex" xmlns:wpg="http://schemas.microsoft.com/office/word/2010/wordprocessingGroup" xmlns:wpi="http://schemas.microsoft.com/office/word/2010/wordprocessingInk" xmlns:wne="http://schemas.microsoft.com/office/word/2006/wordml" xmlns:wps="http://schemas.microsoft.com/office/word/2010/wordprocessingShape" mc:Ignorable="w14 w15 w16se w16cid w16 w16cex w16sdtdh wp14">
   <w:p>
     <w:pPr>
       <w:pStyle w:val="FormHeader"/>
@@ -1585,7 +1549,7 @@
         <w:noProof/>
       </w:rPr>
       <w:drawing>
-        <wp:anchor distT="0" distB="0" distL="114300" distR="114300" simplePos="0" relativeHeight="251659264" behindDoc="0" locked="0" layoutInCell="1" allowOverlap="1" wp14:anchorId="0C2F9624" wp14:editId="0C2F9625">
+        <wp:anchor distT="0" distB="0" distL="114300" distR="114300" simplePos="0" relativeHeight="251659264" behindDoc="0" locked="0" layoutInCell="1" allowOverlap="1" wp14:anchorId="5B2BB7CE" wp14:editId="5B2BB7CF">
           <wp:simplePos x="0" y="0"/>
           <wp:positionH relativeFrom="page">
             <wp:posOffset>360045</wp:posOffset>
@@ -1651,7 +1615,7 @@
 </file>
 
 <file path=word/numbering.xml><?xml version="1.0" encoding="utf-8"?>
-<w:numbering xmlns:wpc="http://schemas.microsoft.com/office/word/2010/wordprocessingCanvas" xmlns:mc="http://schemas.openxmlformats.org/markup-compatibility/2006" xmlns:o="urn:schemas-microsoft-com:office:office" xmlns:r="http://schemas.openxmlformats.org/officeDocument/2006/relationships" xmlns:m="http://schemas.openxmlformats.org/officeDocument/2006/math" xmlns:v="urn:schemas-microsoft-com:vml" xmlns:wp14="http://schemas.microsoft.com/office/word/2010/wordprocessingDrawing" xmlns:wp="http://schemas.openxmlformats.org/drawingml/2006/wordprocessingDrawing" xmlns:w10="urn:schemas-microsoft-com:office:word" xmlns:w="http://schemas.openxmlformats.org/wordprocessingml/2006/main" xmlns:w14="http://schemas.microsoft.com/office/word/2010/wordml" xmlns:w15="http://schemas.microsoft.com/office/word/2012/wordml" xmlns:wpg="http://schemas.microsoft.com/office/word/2010/wordprocessingGroup" xmlns:wpi="http://schemas.microsoft.com/office/word/2010/wordprocessingInk" xmlns:wne="http://schemas.microsoft.com/office/word/2006/wordml" xmlns:wps="http://schemas.microsoft.com/office/word/2010/wordprocessingShape" mc:Ignorable="w14 w15 wp14">
+<w:numbering xmlns:wpc="http://schemas.microsoft.com/office/word/2010/wordprocessingCanvas" xmlns:cx="http://schemas.microsoft.com/office/drawing/2014/chartex" xmlns:cx1="http://schemas.microsoft.com/office/drawing/2015/9/8/chartex" xmlns:cx2="http://schemas.microsoft.com/office/drawing/2015/10/21/chartex" xmlns:cx3="http://schemas.microsoft.com/office/drawing/2016/5/9/chartex" xmlns:cx4="http://schemas.microsoft.com/office/drawing/2016/5/10/chartex" xmlns:cx5="http://schemas.microsoft.com/office/drawing/2016/5/11/chartex" xmlns:cx6="http://schemas.microsoft.com/office/drawing/2016/5/12/chartex" xmlns:cx7="http://schemas.microsoft.com/office/drawing/2016/5/13/chartex" xmlns:cx8="http://schemas.microsoft.com/office/drawing/2016/5/14/chartex" xmlns:mc="http://schemas.openxmlformats.org/markup-compatibility/2006" xmlns:aink="http://schemas.microsoft.com/office/drawing/2016/ink" xmlns:am3d="http://schemas.microsoft.com/office/drawing/2017/model3d" xmlns:o="urn:schemas-microsoft-com:office:office" xmlns:oel="http://schemas.microsoft.com/office/2019/extlst" xmlns:r="http://schemas.openxmlformats.org/officeDocument/2006/relationships" xmlns:m="http://schemas.openxmlformats.org/officeDocument/2006/math" xmlns:v="urn:schemas-microsoft-com:vml" xmlns:wp14="http://schemas.microsoft.com/office/word/2010/wordprocessingDrawing" xmlns:wp="http://schemas.openxmlformats.org/drawingml/2006/wordprocessingDrawing" xmlns:w10="urn:schemas-microsoft-com:office:word" xmlns:w="http://schemas.openxmlformats.org/wordprocessingml/2006/main" xmlns:w14="http://schemas.microsoft.com/office/word/2010/wordml" xmlns:w15="http://schemas.microsoft.com/office/word/2012/wordml" xmlns:w16cex="http://schemas.microsoft.com/office/word/2018/wordml/cex" xmlns:w16cid="http://schemas.microsoft.com/office/word/2016/wordml/cid" xmlns:w16="http://schemas.microsoft.com/office/word/2018/wordml" xmlns:w16du="http://schemas.microsoft.com/office/word/2023/wordml/word16du" xmlns:w16sdtdh="http://schemas.microsoft.com/office/word/2020/wordml/sdtdatahash" xmlns:w16se="http://schemas.microsoft.com/office/word/2015/wordml/symex" xmlns:wpg="http://schemas.microsoft.com/office/word/2010/wordprocessingGroup" xmlns:wpi="http://schemas.microsoft.com/office/word/2010/wordprocessingInk" xmlns:wne="http://schemas.microsoft.com/office/word/2006/wordml" xmlns:wps="http://schemas.microsoft.com/office/word/2010/wordprocessingShape" mc:Ignorable="w14 w15 w16se w16cid w16 w16cex w16sdtdh wp14">
   <w:numPicBullet w:numPicBulletId="0">
     <w:pict>
       <v:shapetype id="_x0000_t75" coordsize="21600,21600" o:spt="75" o:preferrelative="t" path="m@4@5l@4@11@9@11@9@5xe" filled="f" stroked="f">
@@ -1673,12 +1637,12 @@
         <v:path o:extrusionok="f" gradientshapeok="t" o:connecttype="rect"/>
         <o:lock v:ext="edit" aspectratio="t"/>
       </v:shapetype>
-      <v:shape id="_x0000_i1030" type="#_x0000_t75" style="width:11.4pt;height:11.4pt" o:bullet="t">
+      <v:shape id="_x0000_i1026" type="#_x0000_t75" style="width:11.55pt;height:11.55pt" o:bullet="t">
         <v:imagedata r:id="rId1" o:title="mso8F2"/>
       </v:shape>
     </w:pict>
   </w:numPicBullet>
-  <w:abstractNum w:abstractNumId="0">
+  <w:abstractNum w:abstractNumId="0" w15:restartNumberingAfterBreak="0">
     <w:nsid w:val="03A861DD"/>
     <w:multiLevelType w:val="multilevel"/>
     <w:tmpl w:val="06CE515E"/>
@@ -1792,7 +1756,7 @@
       </w:rPr>
     </w:lvl>
   </w:abstractNum>
-  <w:abstractNum w:abstractNumId="1">
+  <w:abstractNum w:abstractNumId="1" w15:restartNumberingAfterBreak="0">
     <w:nsid w:val="100D6809"/>
     <w:multiLevelType w:val="multilevel"/>
     <w:tmpl w:val="025842C6"/>
@@ -1908,7 +1872,7 @@
       </w:rPr>
     </w:lvl>
   </w:abstractNum>
-  <w:abstractNum w:abstractNumId="2">
+  <w:abstractNum w:abstractNumId="2" w15:restartNumberingAfterBreak="0">
     <w:nsid w:val="1AAD11F8"/>
     <w:multiLevelType w:val="multilevel"/>
     <w:tmpl w:val="E5EE6218"/>
@@ -2023,7 +1987,7 @@
       </w:rPr>
     </w:lvl>
   </w:abstractNum>
-  <w:abstractNum w:abstractNumId="3">
+  <w:abstractNum w:abstractNumId="3" w15:restartNumberingAfterBreak="0">
     <w:nsid w:val="204656B5"/>
     <w:multiLevelType w:val="hybridMultilevel"/>
     <w:tmpl w:val="6504AC5A"/>
@@ -2115,7 +2079,7 @@
       </w:pPr>
     </w:lvl>
   </w:abstractNum>
-  <w:abstractNum w:abstractNumId="4">
+  <w:abstractNum w:abstractNumId="4" w15:restartNumberingAfterBreak="0">
     <w:nsid w:val="252E0339"/>
     <w:multiLevelType w:val="hybridMultilevel"/>
     <w:tmpl w:val="AFA493A2"/>
@@ -2228,7 +2192,7 @@
       </w:rPr>
     </w:lvl>
   </w:abstractNum>
-  <w:abstractNum w:abstractNumId="5">
+  <w:abstractNum w:abstractNumId="5" w15:restartNumberingAfterBreak="0">
     <w:nsid w:val="275D54D0"/>
     <w:multiLevelType w:val="hybridMultilevel"/>
     <w:tmpl w:val="E80462EE"/>
@@ -2321,7 +2285,7 @@
       </w:rPr>
     </w:lvl>
   </w:abstractNum>
-  <w:abstractNum w:abstractNumId="6">
+  <w:abstractNum w:abstractNumId="6" w15:restartNumberingAfterBreak="0">
     <w:nsid w:val="282E13E8"/>
     <w:multiLevelType w:val="hybridMultilevel"/>
     <w:tmpl w:val="725CCBDE"/>
@@ -2436,7 +2400,7 @@
       </w:rPr>
     </w:lvl>
   </w:abstractNum>
-  <w:abstractNum w:abstractNumId="7">
+  <w:abstractNum w:abstractNumId="7" w15:restartNumberingAfterBreak="0">
     <w:nsid w:val="326F7B5B"/>
     <w:multiLevelType w:val="hybridMultilevel"/>
     <w:tmpl w:val="6B368D62"/>
@@ -2549,13 +2513,13 @@
       </w:rPr>
     </w:lvl>
   </w:abstractNum>
-  <w:abstractNum w:abstractNumId="8">
+  <w:abstractNum w:abstractNumId="8" w15:restartNumberingAfterBreak="0">
     <w:nsid w:val="48325C5C"/>
     <w:multiLevelType w:val="multilevel"/>
     <w:tmpl w:val="E5EE6218"/>
     <w:numStyleLink w:val="StyleBulletedSymbolsymbolLeft063cmHanging063cm"/>
   </w:abstractNum>
-  <w:abstractNum w:abstractNumId="9">
+  <w:abstractNum w:abstractNumId="9" w15:restartNumberingAfterBreak="0">
     <w:nsid w:val="68FA138B"/>
     <w:multiLevelType w:val="multilevel"/>
     <w:tmpl w:val="B64E87B6"/>
@@ -2671,7 +2635,7 @@
       </w:rPr>
     </w:lvl>
   </w:abstractNum>
-  <w:abstractNum w:abstractNumId="10">
+  <w:abstractNum w:abstractNumId="10" w15:restartNumberingAfterBreak="0">
     <w:nsid w:val="701226B6"/>
     <w:multiLevelType w:val="hybridMultilevel"/>
     <w:tmpl w:val="AFC0F6BC"/>
@@ -2784,7 +2748,7 @@
       </w:rPr>
     </w:lvl>
   </w:abstractNum>
-  <w:abstractNum w:abstractNumId="11">
+  <w:abstractNum w:abstractNumId="11" w15:restartNumberingAfterBreak="0">
     <w:nsid w:val="731D714D"/>
     <w:multiLevelType w:val="hybridMultilevel"/>
     <w:tmpl w:val="B1CC72FC"/>
@@ -2897,7 +2861,7 @@
       </w:rPr>
     </w:lvl>
   </w:abstractNum>
-  <w:abstractNum w:abstractNumId="12">
+  <w:abstractNum w:abstractNumId="12" w15:restartNumberingAfterBreak="0">
     <w:nsid w:val="7A4E4B5A"/>
     <w:multiLevelType w:val="hybridMultilevel"/>
     <w:tmpl w:val="FE349484"/>
@@ -3010,52 +2974,52 @@
       </w:rPr>
     </w:lvl>
   </w:abstractNum>
-  <w:abstractNum w:abstractNumId="13">
+  <w:abstractNum w:abstractNumId="13" w15:restartNumberingAfterBreak="0">
     <w:nsid w:val="7F7866FB"/>
     <w:multiLevelType w:val="multilevel"/>
     <w:tmpl w:val="E5EE6218"/>
     <w:numStyleLink w:val="StyleBulletedSymbolsymbolLeft063cmHanging063cm"/>
   </w:abstractNum>
-  <w:num w:numId="1">
+  <w:num w:numId="1" w16cid:durableId="231353062">
     <w:abstractNumId w:val="10"/>
   </w:num>
-  <w:num w:numId="2">
+  <w:num w:numId="2" w16cid:durableId="1063675009">
     <w:abstractNumId w:val="7"/>
   </w:num>
-  <w:num w:numId="3">
+  <w:num w:numId="3" w16cid:durableId="284698232">
     <w:abstractNumId w:val="11"/>
   </w:num>
-  <w:num w:numId="4">
+  <w:num w:numId="4" w16cid:durableId="565845286">
     <w:abstractNumId w:val="5"/>
   </w:num>
-  <w:num w:numId="5">
+  <w:num w:numId="5" w16cid:durableId="1845243950">
     <w:abstractNumId w:val="3"/>
   </w:num>
-  <w:num w:numId="6">
+  <w:num w:numId="6" w16cid:durableId="660889761">
     <w:abstractNumId w:val="12"/>
   </w:num>
-  <w:num w:numId="7">
+  <w:num w:numId="7" w16cid:durableId="1733694099">
     <w:abstractNumId w:val="2"/>
   </w:num>
-  <w:num w:numId="8">
+  <w:num w:numId="8" w16cid:durableId="1849252302">
     <w:abstractNumId w:val="8"/>
   </w:num>
-  <w:num w:numId="9">
+  <w:num w:numId="9" w16cid:durableId="1440832065">
     <w:abstractNumId w:val="13"/>
   </w:num>
-  <w:num w:numId="10">
+  <w:num w:numId="10" w16cid:durableId="704982758">
     <w:abstractNumId w:val="0"/>
   </w:num>
-  <w:num w:numId="11">
+  <w:num w:numId="11" w16cid:durableId="1015496395">
     <w:abstractNumId w:val="4"/>
   </w:num>
-  <w:num w:numId="12">
+  <w:num w:numId="12" w16cid:durableId="94911145">
     <w:abstractNumId w:val="9"/>
   </w:num>
-  <w:num w:numId="13">
+  <w:num w:numId="13" w16cid:durableId="65105476">
     <w:abstractNumId w:val="1"/>
   </w:num>
-  <w:num w:numId="14">
+  <w:num w:numId="14" w16cid:durableId="1050152432">
     <w:abstractNumId w:val="1"/>
     <w:lvlOverride w:ilvl="0">
       <w:lvl w:ilvl="0">
@@ -3187,14 +3151,14 @@
       </w:lvl>
     </w:lvlOverride>
   </w:num>
-  <w:num w:numId="15">
+  <w:num w:numId="15" w16cid:durableId="73478244">
     <w:abstractNumId w:val="6"/>
   </w:num>
 </w:numbering>
 </file>
 
 <file path=word/styles.xml><?xml version="1.0" encoding="utf-8"?>
-<w:styles xmlns:mc="http://schemas.openxmlformats.org/markup-compatibility/2006" xmlns:r="http://schemas.openxmlformats.org/officeDocument/2006/relationships" xmlns:w="http://schemas.openxmlformats.org/wordprocessingml/2006/main" xmlns:w14="http://schemas.microsoft.com/office/word/2010/wordml" xmlns:w15="http://schemas.microsoft.com/office/word/2012/wordml" mc:Ignorable="w14 w15">
+<w:styles xmlns:mc="http://schemas.openxmlformats.org/markup-compatibility/2006" xmlns:r="http://schemas.openxmlformats.org/officeDocument/2006/relationships" xmlns:w="http://schemas.openxmlformats.org/wordprocessingml/2006/main" xmlns:w14="http://schemas.microsoft.com/office/word/2010/wordml" xmlns:w15="http://schemas.microsoft.com/office/word/2012/wordml" xmlns:w16cex="http://schemas.microsoft.com/office/word/2018/wordml/cex" xmlns:w16cid="http://schemas.microsoft.com/office/word/2016/wordml/cid" xmlns:w16="http://schemas.microsoft.com/office/word/2018/wordml" xmlns:w16sdtdh="http://schemas.microsoft.com/office/word/2020/wordml/sdtdatahash" xmlns:w16se="http://schemas.microsoft.com/office/word/2015/wordml/symex" mc:Ignorable="w14 w15 w16se w16cid w16 w16cex w16sdtdh">
   <w:docDefaults>
     <w:rPrDefault>
       <w:rPr>
@@ -3210,7 +3174,7 @@
       </w:pPr>
     </w:pPrDefault>
   </w:docDefaults>
-  <w:latentStyles w:defLockedState="0" w:defUIPriority="99" w:defSemiHidden="0" w:defUnhideWhenUsed="0" w:defQFormat="0" w:count="371">
+  <w:latentStyles w:defLockedState="0" w:defUIPriority="99" w:defSemiHidden="0" w:defUnhideWhenUsed="0" w:defQFormat="0" w:count="376">
     <w:lsdException w:name="Normal" w:uiPriority="0" w:qFormat="1"/>
     <w:lsdException w:name="heading 1" w:uiPriority="9"/>
     <w:lsdException w:name="heading 2" w:semiHidden="1" w:uiPriority="9" w:unhideWhenUsed="1"/>
@@ -3582,6 +3546,11 @@
     <w:lsdException w:name="List Table 5 Dark Accent 6" w:uiPriority="50"/>
     <w:lsdException w:name="List Table 6 Colorful Accent 6" w:uiPriority="51"/>
     <w:lsdException w:name="List Table 7 Colorful Accent 6" w:uiPriority="52"/>
+    <w:lsdException w:name="Mention" w:semiHidden="1" w:unhideWhenUsed="1"/>
+    <w:lsdException w:name="Smart Hyperlink" w:semiHidden="1" w:unhideWhenUsed="1"/>
+    <w:lsdException w:name="Hashtag" w:semiHidden="1" w:unhideWhenUsed="1"/>
+    <w:lsdException w:name="Unresolved Mention" w:semiHidden="1" w:unhideWhenUsed="1"/>
+    <w:lsdException w:name="Smart Link" w:semiHidden="1" w:unhideWhenUsed="1"/>
   </w:latentStyles>
   <w:style w:type="paragraph" w:default="1" w:styleId="Normal">
     <w:name w:val="Normal"/>
@@ -3682,7 +3651,6 @@
       <w:spacing w:after="0" w:line="240" w:lineRule="auto"/>
     </w:pPr>
     <w:tblPr>
-      <w:tblInd w:w="0" w:type="dxa"/>
       <w:tblBorders>
         <w:top w:val="single" w:sz="4" w:space="0" w:color="auto"/>
         <w:left w:val="single" w:sz="4" w:space="0" w:color="auto"/>
@@ -3691,12 +3659,6 @@
         <w:insideH w:val="single" w:sz="4" w:space="0" w:color="auto"/>
         <w:insideV w:val="single" w:sz="4" w:space="0" w:color="auto"/>
       </w:tblBorders>
-      <w:tblCellMar>
-        <w:top w:w="0" w:type="dxa"/>
-        <w:left w:w="108" w:type="dxa"/>
-        <w:bottom w:w="0" w:type="dxa"/>
-        <w:right w:w="108" w:type="dxa"/>
-      </w:tblCellMar>
     </w:tblPr>
   </w:style>
   <w:style w:type="paragraph" w:styleId="BalloonText">
@@ -4431,26 +4393,6 @@
 </file>
 
 <file path=customXml/item1.xml><?xml version="1.0" encoding="utf-8"?>
-<p:properties xmlns:p="http://schemas.microsoft.com/office/2006/metadata/properties" xmlns:xsi="http://www.w3.org/2001/XMLSchema-instance" xmlns:pc="http://schemas.microsoft.com/office/infopath/2007/PartnerControls">
-  <documentManagement>
-    <PublishingExpirationDate xmlns="http://schemas.microsoft.com/sharepoint/v3" xsi:nil="true"/>
-    <Documenttype2 xmlns="0ce37e29-1057-4d1e-8fe4-135ae9ef8a58">Form</Documenttype2>
-    <PublishingStartDate xmlns="http://schemas.microsoft.com/sharepoint/v3" xsi:nil="true"/>
-    <DocumentType xmlns="0ce37e29-1057-4d1e-8fe4-135ae9ef8a58">Home Care</DocumentType>
-  </documentManagement>
-</p:properties>
-</file>
-
-<file path=customXml/item2.xml><?xml version="1.0" encoding="utf-8"?>
-<?mso-contentType ?>
-<FormTemplates xmlns="http://schemas.microsoft.com/sharepoint/v3/contenttype/forms">
-  <Display>DocumentLibraryForm</Display>
-  <Edit>DocumentLibraryForm</Edit>
-  <New>DocumentLibraryForm</New>
-</FormTemplates>
-</file>
-
-<file path=customXml/item3.xml><?xml version="1.0" encoding="utf-8"?>
 <ct:contentTypeSchema xmlns:ct="http://schemas.microsoft.com/office/2006/metadata/contentType" xmlns:ma="http://schemas.microsoft.com/office/2006/metadata/properties/metaAttributes" ct:_="" ma:_="" ma:contentTypeName="Document" ma:contentTypeID="0x01010033D7A74B29D82546BE9ADBD44AA159B2" ma:contentTypeVersion="9" ma:contentTypeDescription="Create a new document." ma:contentTypeScope="" ma:versionID="13ed7236a978c93029832a0de4478f29">
   <xsd:schema xmlns:xsd="http://www.w3.org/2001/XMLSchema" xmlns:xs="http://www.w3.org/2001/XMLSchema" xmlns:p="http://schemas.microsoft.com/office/2006/metadata/properties" xmlns:ns1="http://schemas.microsoft.com/sharepoint/v3" xmlns:ns2="0ce37e29-1057-4d1e-8fe4-135ae9ef8a58" targetNamespace="http://schemas.microsoft.com/office/2006/metadata/properties" ma:root="true" ma:fieldsID="0b6ff04e860a5ddef2ccaf1e0574a846" ns1:_="" ns2:_="">
     <xsd:import namespace="http://schemas.microsoft.com/sharepoint/v3"/>
@@ -4640,36 +4582,31 @@
 </ct:contentTypeSchema>
 </file>
 
-<file path=customXml/item4.xml><?xml version="1.0" encoding="utf-8"?>
+<file path=customXml/item2.xml><?xml version="1.0" encoding="utf-8"?>
 <b:Sources xmlns:b="http://schemas.openxmlformats.org/officeDocument/2006/bibliography" xmlns="http://schemas.openxmlformats.org/officeDocument/2006/bibliography" SelectedStyle="\APA.XSL" StyleName="APA"/>
 </file>
 
-<file path=customXml/itemProps1.xml><?xml version="1.0" encoding="utf-8"?>
-<ds:datastoreItem xmlns:ds="http://schemas.openxmlformats.org/officeDocument/2006/customXml" ds:itemID="{F6A53EED-9433-4BF9-949D-52F6BA3CB7EA}">
-  <ds:schemaRefs>
-    <ds:schemaRef ds:uri="http://www.w3.org/XML/1998/namespace"/>
-    <ds:schemaRef ds:uri="http://schemas.microsoft.com/office/infopath/2007/PartnerControls"/>
-    <ds:schemaRef ds:uri="http://schemas.microsoft.com/sharepoint/v3"/>
-    <ds:schemaRef ds:uri="http://purl.org/dc/terms/"/>
-    <ds:schemaRef ds:uri="http://purl.org/dc/dcmitype/"/>
-    <ds:schemaRef ds:uri="http://schemas.microsoft.com/office/2006/documentManagement/types"/>
-    <ds:schemaRef ds:uri="http://schemas.microsoft.com/office/2006/metadata/properties"/>
-    <ds:schemaRef ds:uri="0ce37e29-1057-4d1e-8fe4-135ae9ef8a58"/>
-    <ds:schemaRef ds:uri="http://schemas.openxmlformats.org/package/2006/metadata/core-properties"/>
-    <ds:schemaRef ds:uri="http://purl.org/dc/elements/1.1/"/>
-  </ds:schemaRefs>
-</ds:datastoreItem>
+<file path=customXml/item3.xml><?xml version="1.0" encoding="utf-8"?>
+<p:properties xmlns:p="http://schemas.microsoft.com/office/2006/metadata/properties" xmlns:xsi="http://www.w3.org/2001/XMLSchema-instance" xmlns:pc="http://schemas.microsoft.com/office/infopath/2007/PartnerControls">
+  <documentManagement>
+    <PublishingExpirationDate xmlns="http://schemas.microsoft.com/sharepoint/v3" xsi:nil="true"/>
+    <Documenttype2 xmlns="0ce37e29-1057-4d1e-8fe4-135ae9ef8a58">Form</Documenttype2>
+    <PublishingStartDate xmlns="http://schemas.microsoft.com/sharepoint/v3" xsi:nil="true"/>
+    <DocumentType xmlns="0ce37e29-1057-4d1e-8fe4-135ae9ef8a58">Home Care</DocumentType>
+  </documentManagement>
+</p:properties>
 </file>
 
-<file path=customXml/itemProps2.xml><?xml version="1.0" encoding="utf-8"?>
-<ds:datastoreItem xmlns:ds="http://schemas.openxmlformats.org/officeDocument/2006/customXml" ds:itemID="{7EB57670-54EC-4AB7-AFAD-B68C046CA870}">
-  <ds:schemaRefs>
-    <ds:schemaRef ds:uri="http://schemas.microsoft.com/sharepoint/v3/contenttype/forms"/>
-  </ds:schemaRefs>
-</ds:datastoreItem>
+<file path=customXml/item4.xml><?xml version="1.0" encoding="utf-8"?>
+<?mso-contentType ?>
+<FormTemplates xmlns="http://schemas.microsoft.com/sharepoint/v3/contenttype/forms">
+  <Display>DocumentLibraryForm</Display>
+  <Edit>DocumentLibraryForm</Edit>
+  <New>DocumentLibraryForm</New>
+</FormTemplates>
 </file>
 
-<file path=customXml/itemProps3.xml><?xml version="1.0" encoding="utf-8"?>
+<file path=customXml/itemProps1.xml><?xml version="1.0" encoding="utf-8"?>
 <ds:datastoreItem xmlns:ds="http://schemas.openxmlformats.org/officeDocument/2006/customXml" ds:itemID="{2118359F-CC65-4D89-BDA7-038D731FC749}">
   <ds:schemaRefs>
     <ds:schemaRef ds:uri="http://schemas.microsoft.com/office/2006/metadata/contentType"/>
@@ -4688,10 +4625,35 @@
 </ds:datastoreItem>
 </file>
 
-<file path=customXml/itemProps4.xml><?xml version="1.0" encoding="utf-8"?>
+<file path=customXml/itemProps2.xml><?xml version="1.0" encoding="utf-8"?>
 <ds:datastoreItem xmlns:ds="http://schemas.openxmlformats.org/officeDocument/2006/customXml" ds:itemID="{3F139D01-B8E0-4BBE-81C6-E1CF7503DE81}">
   <ds:schemaRefs>
     <ds:schemaRef ds:uri="http://schemas.openxmlformats.org/officeDocument/2006/bibliography"/>
   </ds:schemaRefs>
 </ds:datastoreItem>
+</file>
+
+<file path=customXml/itemProps3.xml><?xml version="1.0" encoding="utf-8"?>
+<ds:datastoreItem xmlns:ds="http://schemas.openxmlformats.org/officeDocument/2006/customXml" ds:itemID="{F6A53EED-9433-4BF9-949D-52F6BA3CB7EA}">
+  <ds:schemaRefs>
+    <ds:schemaRef ds:uri="http://www.w3.org/XML/1998/namespace"/>
+    <ds:schemaRef ds:uri="http://schemas.microsoft.com/office/infopath/2007/PartnerControls"/>
+    <ds:schemaRef ds:uri="http://schemas.microsoft.com/sharepoint/v3"/>
+    <ds:schemaRef ds:uri="http://purl.org/dc/terms/"/>
+    <ds:schemaRef ds:uri="http://purl.org/dc/dcmitype/"/>
+    <ds:schemaRef ds:uri="http://schemas.microsoft.com/office/2006/documentManagement/types"/>
+    <ds:schemaRef ds:uri="http://schemas.microsoft.com/office/2006/metadata/properties"/>
+    <ds:schemaRef ds:uri="0ce37e29-1057-4d1e-8fe4-135ae9ef8a58"/>
+    <ds:schemaRef ds:uri="http://schemas.openxmlformats.org/package/2006/metadata/core-properties"/>
+    <ds:schemaRef ds:uri="http://purl.org/dc/elements/1.1/"/>
+  </ds:schemaRefs>
+</ds:datastoreItem>
+</file>
+
+<file path=customXml/itemProps4.xml><?xml version="1.0" encoding="utf-8"?>
+<ds:datastoreItem xmlns:ds="http://schemas.openxmlformats.org/officeDocument/2006/customXml" ds:itemID="{7EB57670-54EC-4AB7-AFAD-B68C046CA870}">
+  <ds:schemaRefs>
+    <ds:schemaRef ds:uri="http://schemas.microsoft.com/sharepoint/v3/contenttype/forms"/>
+  </ds:schemaRefs>
+</ds:datastoreItem>
 </file>
--- a/merge/Ready for Hospital.docx
+++ b/merge/Ready for Hospital.docx
@@ -1,6 +1,6 @@
 
 <file path=word/document.xml><?xml version="1.0" encoding="utf-8"?>
-<w:document xmlns:wpc="http://schemas.microsoft.com/office/word/2010/wordprocessingCanvas" xmlns:cx="http://schemas.microsoft.com/office/drawing/2014/chartex" xmlns:cx1="http://schemas.microsoft.com/office/drawing/2015/9/8/chartex" xmlns:cx2="http://schemas.microsoft.com/office/drawing/2015/10/21/chartex" xmlns:cx3="http://schemas.microsoft.com/office/drawing/2016/5/9/chartex" xmlns:cx4="http://schemas.microsoft.com/office/drawing/2016/5/10/chartex" xmlns:cx5="http://schemas.microsoft.com/office/drawing/2016/5/11/chartex" xmlns:cx6="http://schemas.microsoft.com/office/drawing/2016/5/12/chartex" xmlns:cx7="http://schemas.microsoft.com/office/drawing/2016/5/13/chartex" xmlns:cx8="http://schemas.microsoft.com/office/drawing/2016/5/14/chartex" xmlns:mc="http://schemas.openxmlformats.org/markup-compatibility/2006" xmlns:aink="http://schemas.microsoft.com/office/drawing/2016/ink" xmlns:am3d="http://schemas.microsoft.com/office/drawing/2017/model3d" xmlns:o="urn:schemas-microsoft-com:office:office" xmlns:oel="http://schemas.microsoft.com/office/2019/extlst" xmlns:r="http://schemas.openxmlformats.org/officeDocument/2006/relationships" xmlns:m="http://schemas.openxmlformats.org/officeDocument/2006/math" xmlns:v="urn:schemas-microsoft-com:vml" xmlns:wp14="http://schemas.microsoft.com/office/word/2010/wordprocessingDrawing" xmlns:wp="http://schemas.openxmlformats.org/drawingml/2006/wordprocessingDrawing" xmlns:w10="urn:schemas-microsoft-com:office:word" xmlns:w="http://schemas.openxmlformats.org/wordprocessingml/2006/main" xmlns:w14="http://schemas.microsoft.com/office/word/2010/wordml" xmlns:w15="http://schemas.microsoft.com/office/word/2012/wordml" xmlns:w16cex="http://schemas.microsoft.com/office/word/2018/wordml/cex" xmlns:w16cid="http://schemas.microsoft.com/office/word/2016/wordml/cid" xmlns:w16="http://schemas.microsoft.com/office/word/2018/wordml" xmlns:w16du="http://schemas.microsoft.com/office/word/2023/wordml/word16du" xmlns:w16sdtdh="http://schemas.microsoft.com/office/word/2020/wordml/sdtdatahash" xmlns:w16se="http://schemas.microsoft.com/office/word/2015/wordml/symex" xmlns:wpg="http://schemas.microsoft.com/office/word/2010/wordprocessingGroup" xmlns:wpi="http://schemas.microsoft.com/office/word/2010/wordprocessingInk" xmlns:wne="http://schemas.microsoft.com/office/word/2006/wordml" xmlns:wps="http://schemas.microsoft.com/office/word/2010/wordprocessingShape" mc:Ignorable="w14 w15 w16se w16cid w16 w16cex w16sdtdh wp14">
+<w:document xmlns:wpc="http://schemas.microsoft.com/office/word/2010/wordprocessingCanvas" xmlns:cx="http://schemas.microsoft.com/office/drawing/2014/chartex" xmlns:cx1="http://schemas.microsoft.com/office/drawing/2015/9/8/chartex" xmlns:cx2="http://schemas.microsoft.com/office/drawing/2015/10/21/chartex" xmlns:cx3="http://schemas.microsoft.com/office/drawing/2016/5/9/chartex" xmlns:cx4="http://schemas.microsoft.com/office/drawing/2016/5/10/chartex" xmlns:cx5="http://schemas.microsoft.com/office/drawing/2016/5/11/chartex" xmlns:cx6="http://schemas.microsoft.com/office/drawing/2016/5/12/chartex" xmlns:cx7="http://schemas.microsoft.com/office/drawing/2016/5/13/chartex" xmlns:cx8="http://schemas.microsoft.com/office/drawing/2016/5/14/chartex" xmlns:mc="http://schemas.openxmlformats.org/markup-compatibility/2006" xmlns:aink="http://schemas.microsoft.com/office/drawing/2016/ink" xmlns:am3d="http://schemas.microsoft.com/office/drawing/2017/model3d" xmlns:o="urn:schemas-microsoft-com:office:office" xmlns:oel="http://schemas.microsoft.com/office/2019/extlst" xmlns:r="http://schemas.openxmlformats.org/officeDocument/2006/relationships" xmlns:m="http://schemas.openxmlformats.org/officeDocument/2006/math" xmlns:v="urn:schemas-microsoft-com:vml" xmlns:wp14="http://schemas.microsoft.com/office/word/2010/wordprocessingDrawing" xmlns:wp="http://schemas.openxmlformats.org/drawingml/2006/wordprocessingDrawing" xmlns:w10="urn:schemas-microsoft-com:office:word" xmlns:w="http://schemas.openxmlformats.org/wordprocessingml/2006/main" xmlns:w14="http://schemas.microsoft.com/office/word/2010/wordml" xmlns:w15="http://schemas.microsoft.com/office/word/2012/wordml" xmlns:w16cex="http://schemas.microsoft.com/office/word/2018/wordml/cex" xmlns:w16cid="http://schemas.microsoft.com/office/word/2016/wordml/cid" xmlns:w16="http://schemas.microsoft.com/office/word/2018/wordml" xmlns:w16sdtdh="http://schemas.microsoft.com/office/word/2020/wordml/sdtdatahash" xmlns:w16se="http://schemas.microsoft.com/office/word/2015/wordml/symex" xmlns:wpg="http://schemas.microsoft.com/office/word/2010/wordprocessingGroup" xmlns:wpi="http://schemas.microsoft.com/office/word/2010/wordprocessingInk" xmlns:wne="http://schemas.microsoft.com/office/word/2006/wordml" xmlns:wps="http://schemas.microsoft.com/office/word/2010/wordprocessingShape" mc:Ignorable="w14 w15 w16se w16cid w16 w16cex w16sdtdh wp14">
   <w:body>
     <w:p>
       <w:pPr>
@@ -103,33 +103,25 @@
             <w:r>
               <w:t xml:space="preserve"> </w:t>
             </w:r>
-            <w:r>
-              <w:fldChar w:fldCharType="begin"/>
-            </w:r>
-            <w:r>
-              <w:instrText xml:space="preserve"> MERGEFIELD firstName </w:instrText>
-            </w:r>
-            <w:r>
-              <w:rPr>
-                <w:noProof/>
-              </w:rPr>
-              <w:fldChar w:fldCharType="end"/>
-            </w:r>
+            <w:fldSimple w:instr=" MERGEFIELD firstName ">
+              <w:r>
+                <w:rPr>
+                  <w:noProof/>
+                </w:rPr>
+                <w:t>Kathleen</w:t>
+              </w:r>
+            </w:fldSimple>
             <w:r>
               <w:t xml:space="preserve">  </w:t>
             </w:r>
-            <w:r>
-              <w:fldChar w:fldCharType="begin"/>
-            </w:r>
-            <w:r>
-              <w:instrText xml:space="preserve"> MERGEFIELD Surname </w:instrText>
-            </w:r>
-            <w:r>
-              <w:rPr>
-                <w:noProof/>
-              </w:rPr>
-              <w:fldChar w:fldCharType="end"/>
-            </w:r>
+            <w:fldSimple w:instr=" MERGEFIELD Surname ">
+              <w:r>
+                <w:rPr>
+                  <w:noProof/>
+                </w:rPr>
+                <w:t>Wilding</w:t>
+              </w:r>
+            </w:fldSimple>
           </w:p>
         </w:tc>
         <w:tc>
@@ -152,6 +144,15 @@
             </w:r>
             <w:r>
               <w:instrText xml:space="preserve"> MERGEFIELD  dateOfBirth \@ "dd/MM/yyyy" </w:instrText>
+            </w:r>
+            <w:r>
+              <w:fldChar w:fldCharType="separate"/>
+            </w:r>
+            <w:r>
+              <w:rPr>
+                <w:noProof/>
+              </w:rPr>
+              <w:t>30/05/1952</w:t>
             </w:r>
             <w:r>
               <w:fldChar w:fldCharType="end"/>
@@ -178,18 +179,14 @@
             <w:r>
               <w:t xml:space="preserve"> </w:t>
             </w:r>
-            <w:r>
-              <w:fldChar w:fldCharType="begin"/>
-            </w:r>
-            <w:r>
-              <w:instrText xml:space="preserve"> MERGEFIELD streetAdress </w:instrText>
-            </w:r>
-            <w:r>
-              <w:rPr>
-                <w:noProof/>
-              </w:rPr>
-              <w:fldChar w:fldCharType="end"/>
-            </w:r>
+            <w:fldSimple w:instr=" MERGEFIELD streetAdress ">
+              <w:r>
+                <w:rPr>
+                  <w:noProof/>
+                </w:rPr>
+                <w:t>Unit B, 23 Stilton Court</w:t>
+              </w:r>
+            </w:fldSimple>
             <w:r>
               <w:t xml:space="preserve">  </w:t>
             </w:r>
@@ -215,18 +212,14 @@
             <w:r>
               <w:t xml:space="preserve">  </w:t>
             </w:r>
-            <w:r>
-              <w:fldChar w:fldCharType="begin"/>
-            </w:r>
-            <w:r>
-              <w:instrText xml:space="preserve"> MERGEFIELD Suburb </w:instrText>
-            </w:r>
-            <w:r>
-              <w:rPr>
-                <w:noProof/>
-              </w:rPr>
-              <w:fldChar w:fldCharType="end"/>
-            </w:r>
+            <w:fldSimple w:instr=" MERGEFIELD Suburb ">
+              <w:r>
+                <w:rPr>
+                  <w:noProof/>
+                </w:rPr>
+                <w:t xml:space="preserve">Bunbury </w:t>
+              </w:r>
+            </w:fldSimple>
             <w:r>
               <w:t xml:space="preserve">  WA  </w:t>
             </w:r>
@@ -247,11 +240,99 @@
             <w:r>
               <w:t xml:space="preserve">  </w:t>
             </w:r>
+            <w:fldSimple w:instr=" MERGEFIELD postCode ">
+              <w:r>
+                <w:rPr>
+                  <w:noProof/>
+                </w:rPr>
+                <w:t>6230</w:t>
+              </w:r>
+            </w:fldSimple>
+          </w:p>
+        </w:tc>
+      </w:tr>
+      <w:tr>
+        <w:trPr>
+          <w:cantSplit/>
+        </w:trPr>
+        <w:tc>
+          <w:tcPr>
+            <w:tcW w:w="10491" w:type="dxa"/>
+            <w:gridSpan w:val="4"/>
+          </w:tcPr>
+          <w:p>
+            <w:pPr>
+              <w:pStyle w:val="FormFont2"/>
+              <w:rPr>
+                <w:noProof/>
+              </w:rPr>
+            </w:pPr>
+            <w:r>
+              <w:t>Known conditions or illnesses:</w:t>
+            </w:r>
+            <w:r>
+              <w:t xml:space="preserve"> </w:t>
+            </w:r>
             <w:r>
               <w:fldChar w:fldCharType="begin"/>
             </w:r>
             <w:r>
-              <w:instrText xml:space="preserve"> MERGEFIELD postCode </w:instrText>
+              <w:instrText xml:space="preserve"> MERGEFIELD  medicalCurrent \b "Current: " </w:instrText>
+            </w:r>
+            <w:r>
+              <w:fldChar w:fldCharType="separate"/>
+            </w:r>
+            <w:r>
+              <w:rPr>
+                <w:noProof/>
+              </w:rPr>
+              <w:t xml:space="preserve">Current: </w:t>
+            </w:r>
+          </w:p>
+          <w:p>
+            <w:pPr>
+              <w:pStyle w:val="FormFont2"/>
+            </w:pPr>
+            <w:r>
+              <w:rPr>
+                <w:noProof/>
+              </w:rPr>
+              <w:fldChar w:fldCharType="end"/>
+            </w:r>
+          </w:p>
+          <w:p>
+            <w:pPr>
+              <w:pStyle w:val="FormFont2"/>
+            </w:pPr>
+            <w:r>
+              <w:rPr>
+                <w:noProof/>
+              </w:rPr>
+              <w:fldChar w:fldCharType="begin"/>
+            </w:r>
+            <w:r>
+              <w:rPr>
+                <w:noProof/>
+              </w:rPr>
+              <w:instrText xml:space="preserve"> MERGEFIELD  medicalHistory \b "Other history: " </w:instrText>
+            </w:r>
+            <w:r>
+              <w:rPr>
+                <w:noProof/>
+              </w:rPr>
+              <w:fldChar w:fldCharType="separate"/>
+            </w:r>
+            <w:r>
+              <w:rPr>
+                <w:noProof/>
+              </w:rPr>
+              <w:t xml:space="preserve">Other history: </w:t>
+            </w:r>
+            <w:r>
+              <w:rPr>
+                <w:noProof/>
+              </w:rPr>
+              <w:t>Gillian Barr Syndrome (foot and ankle paresis), hypertension, chronic pain (lower back and feet), depression and anxiety.</w:t>
             </w:r>
             <w:r>
               <w:rPr>
@@ -276,46 +357,19 @@
               <w:pStyle w:val="FormFont2"/>
             </w:pPr>
             <w:r>
-              <w:t>Known conditions or illnesses:</w:t>
-            </w:r>
-            <w:r>
-              <w:t xml:space="preserve"> </w:t>
-            </w:r>
-            <w:r>
-              <w:fldChar w:fldCharType="begin"/>
-            </w:r>
-            <w:r>
-              <w:instrText xml:space="preserve"> MERGEFIELD  medicalCurrent \b "Current: " </w:instrText>
-            </w:r>
-            <w:r>
-              <w:rPr>
-                <w:noProof/>
-              </w:rPr>
-              <w:fldChar w:fldCharType="end"/>
-            </w:r>
-          </w:p>
-          <w:p>
-            <w:pPr>
-              <w:pStyle w:val="FormFont2"/>
-            </w:pPr>
-            <w:r>
-              <w:rPr>
-                <w:noProof/>
-              </w:rPr>
-              <w:fldChar w:fldCharType="begin"/>
-            </w:r>
-            <w:r>
-              <w:rPr>
-                <w:noProof/>
-              </w:rPr>
-              <w:instrText xml:space="preserve"> MERGEFIELD  medicalHistory \b "Other history: " </w:instrText>
-            </w:r>
-            <w:r>
-              <w:rPr>
-                <w:noProof/>
-              </w:rPr>
-              <w:fldChar w:fldCharType="end"/>
-            </w:r>
+              <w:t>Allergies or adverse reactions to medications:</w:t>
+            </w:r>
+            <w:r>
+              <w:t xml:space="preserve">  </w:t>
+            </w:r>
+            <w:fldSimple w:instr=" MERGEFIELD allergiesDrug ">
+              <w:r>
+                <w:rPr>
+                  <w:noProof/>
+                </w:rPr>
+                <w:t>NKDA</w:t>
+              </w:r>
+            </w:fldSimple>
           </w:p>
         </w:tc>
       </w:tr>
@@ -333,16 +387,16 @@
               <w:pStyle w:val="FormFont2"/>
             </w:pPr>
             <w:r>
-              <w:t>Allergies or adverse reactions to medications:</w:t>
-            </w:r>
-            <w:r>
-              <w:t xml:space="preserve">  </w:t>
+              <w:t>Food allergies or sensitivities:</w:t>
+            </w:r>
+            <w:r>
+              <w:t xml:space="preserve"> </w:t>
             </w:r>
             <w:r>
               <w:fldChar w:fldCharType="begin"/>
             </w:r>
             <w:r>
-              <w:instrText xml:space="preserve"> MERGEFIELD allergiesDrug </w:instrText>
+              <w:instrText xml:space="preserve"> MERGEFIELD allergiesFood </w:instrText>
             </w:r>
             <w:r>
               <w:rPr>
@@ -367,57 +421,19 @@
               <w:pStyle w:val="FormFont2"/>
             </w:pPr>
             <w:r>
-              <w:t>Food allergies or sensitivities:</w:t>
-            </w:r>
-            <w:r>
-              <w:t xml:space="preserve"> </w:t>
-            </w:r>
-            <w:r>
-              <w:fldChar w:fldCharType="begin"/>
-            </w:r>
-            <w:r>
-              <w:instrText xml:space="preserve"> MERGEFIELD allergiesFood </w:instrText>
-            </w:r>
-            <w:r>
-              <w:rPr>
-                <w:noProof/>
-              </w:rPr>
-              <w:fldChar w:fldCharType="end"/>
-            </w:r>
-          </w:p>
-        </w:tc>
-      </w:tr>
-      <w:tr>
-        <w:trPr>
-          <w:cantSplit/>
-        </w:trPr>
-        <w:tc>
-          <w:tcPr>
-            <w:tcW w:w="10491" w:type="dxa"/>
-            <w:gridSpan w:val="4"/>
-          </w:tcPr>
-          <w:p>
-            <w:pPr>
-              <w:pStyle w:val="FormFont2"/>
-            </w:pPr>
-            <w:r>
               <w:t>Primary care Physician/GP:</w:t>
             </w:r>
             <w:r>
               <w:t xml:space="preserve">  </w:t>
             </w:r>
-            <w:r>
-              <w:fldChar w:fldCharType="begin"/>
-            </w:r>
-            <w:r>
-              <w:instrText xml:space="preserve"> MERGEFIELD doctor </w:instrText>
-            </w:r>
-            <w:r>
-              <w:rPr>
-                <w:noProof/>
-              </w:rPr>
-              <w:fldChar w:fldCharType="end"/>
-            </w:r>
+            <w:fldSimple w:instr=" MERGEFIELD doctor ">
+              <w:r>
+                <w:rPr>
+                  <w:noProof/>
+                </w:rPr>
+                <w:t>Dr Niall EDWARDS – Forrest Family Practice – (08) 9791 5175</w:t>
+              </w:r>
+            </w:fldSimple>
           </w:p>
         </w:tc>
       </w:tr>
@@ -539,18 +555,14 @@
             <w:r>
               <w:t xml:space="preserve">  </w:t>
             </w:r>
-            <w:r>
-              <w:fldChar w:fldCharType="begin"/>
-            </w:r>
-            <w:r>
-              <w:instrText xml:space="preserve"> MERGEFIELD medicareNumber </w:instrText>
-            </w:r>
-            <w:r>
-              <w:rPr>
-                <w:noProof/>
-              </w:rPr>
-              <w:fldChar w:fldCharType="end"/>
-            </w:r>
+            <w:fldSimple w:instr=" MERGEFIELD medicareNumber ">
+              <w:r>
+                <w:rPr>
+                  <w:noProof/>
+                </w:rPr>
+                <w:t>6084818509</w:t>
+              </w:r>
+            </w:fldSimple>
           </w:p>
         </w:tc>
         <w:tc>
@@ -586,6 +598,18 @@
             </w:r>
             <w:r>
               <w:instrText xml:space="preserve"> MERGEFIELD medicareExpiry </w:instrText>
+            </w:r>
+            <w:r>
+              <w:instrText xml:space="preserve">\@ "dd/MM/yyyy" </w:instrText>
+            </w:r>
+            <w:r>
+              <w:fldChar w:fldCharType="separate"/>
+            </w:r>
+            <w:r>
+              <w:rPr>
+                <w:noProof/>
+              </w:rPr>
+              <w:t>01/12/2027</w:t>
             </w:r>
             <w:r>
               <w:rPr>
@@ -731,18 +755,14 @@
             <w:pPr>
               <w:pStyle w:val="FormFont2"/>
             </w:pPr>
-            <w:r>
-              <w:fldChar w:fldCharType="begin"/>
-            </w:r>
-            <w:r>
-              <w:instrText xml:space="preserve"> MERGEFIELD dvaType </w:instrText>
-            </w:r>
-            <w:r>
-              <w:rPr>
-                <w:noProof/>
-              </w:rPr>
-              <w:fldChar w:fldCharType="end"/>
-            </w:r>
+            <w:fldSimple w:instr=" MERGEFIELD dvaType ">
+              <w:r>
+                <w:rPr>
+                  <w:noProof/>
+                </w:rPr>
+                <w:t>NA</w:t>
+              </w:r>
+            </w:fldSimple>
           </w:p>
         </w:tc>
       </w:tr>
@@ -899,18 +919,14 @@
             <w:r>
               <w:t xml:space="preserve"> </w:t>
             </w:r>
-            <w:r>
-              <w:fldChar w:fldCharType="begin"/>
-            </w:r>
-            <w:r>
-              <w:instrText xml:space="preserve"> MERGEFIELD primaryContact </w:instrText>
-            </w:r>
-            <w:r>
-              <w:rPr>
-                <w:noProof/>
-              </w:rPr>
-              <w:fldChar w:fldCharType="end"/>
-            </w:r>
+            <w:fldSimple w:instr=" MERGEFIELD primaryContact ">
+              <w:r>
+                <w:rPr>
+                  <w:noProof/>
+                </w:rPr>
+                <w:t>Susan Jacobson - niece - 0432 093 840</w:t>
+              </w:r>
+            </w:fldSimple>
           </w:p>
         </w:tc>
         <w:tc>
@@ -1186,7 +1202,7 @@
 </file>
 
 <file path=word/endnotes.xml><?xml version="1.0" encoding="utf-8"?>
-<w:endnotes xmlns:wpc="http://schemas.microsoft.com/office/word/2010/wordprocessingCanvas" xmlns:cx="http://schemas.microsoft.com/office/drawing/2014/chartex" xmlns:cx1="http://schemas.microsoft.com/office/drawing/2015/9/8/chartex" xmlns:cx2="http://schemas.microsoft.com/office/drawing/2015/10/21/chartex" xmlns:cx3="http://schemas.microsoft.com/office/drawing/2016/5/9/chartex" xmlns:cx4="http://schemas.microsoft.com/office/drawing/2016/5/10/chartex" xmlns:cx5="http://schemas.microsoft.com/office/drawing/2016/5/11/chartex" xmlns:cx6="http://schemas.microsoft.com/office/drawing/2016/5/12/chartex" xmlns:cx7="http://schemas.microsoft.com/office/drawing/2016/5/13/chartex" xmlns:cx8="http://schemas.microsoft.com/office/drawing/2016/5/14/chartex" xmlns:mc="http://schemas.openxmlformats.org/markup-compatibility/2006" xmlns:aink="http://schemas.microsoft.com/office/drawing/2016/ink" xmlns:am3d="http://schemas.microsoft.com/office/drawing/2017/model3d" xmlns:o="urn:schemas-microsoft-com:office:office" xmlns:oel="http://schemas.microsoft.com/office/2019/extlst" xmlns:r="http://schemas.openxmlformats.org/officeDocument/2006/relationships" xmlns:m="http://schemas.openxmlformats.org/officeDocument/2006/math" xmlns:v="urn:schemas-microsoft-com:vml" xmlns:wp14="http://schemas.microsoft.com/office/word/2010/wordprocessingDrawing" xmlns:wp="http://schemas.openxmlformats.org/drawingml/2006/wordprocessingDrawing" xmlns:w10="urn:schemas-microsoft-com:office:word" xmlns:w="http://schemas.openxmlformats.org/wordprocessingml/2006/main" xmlns:w14="http://schemas.microsoft.com/office/word/2010/wordml" xmlns:w15="http://schemas.microsoft.com/office/word/2012/wordml" xmlns:w16cex="http://schemas.microsoft.com/office/word/2018/wordml/cex" xmlns:w16cid="http://schemas.microsoft.com/office/word/2016/wordml/cid" xmlns:w16="http://schemas.microsoft.com/office/word/2018/wordml" xmlns:w16du="http://schemas.microsoft.com/office/word/2023/wordml/word16du" xmlns:w16sdtdh="http://schemas.microsoft.com/office/word/2020/wordml/sdtdatahash" xmlns:w16se="http://schemas.microsoft.com/office/word/2015/wordml/symex" xmlns:wpg="http://schemas.microsoft.com/office/word/2010/wordprocessingGroup" xmlns:wpi="http://schemas.microsoft.com/office/word/2010/wordprocessingInk" xmlns:wne="http://schemas.microsoft.com/office/word/2006/wordml" xmlns:wps="http://schemas.microsoft.com/office/word/2010/wordprocessingShape" mc:Ignorable="w14 w15 w16se w16cid w16 w16cex w16sdtdh wp14">
+<w:endnotes xmlns:wpc="http://schemas.microsoft.com/office/word/2010/wordprocessingCanvas" xmlns:cx="http://schemas.microsoft.com/office/drawing/2014/chartex" xmlns:cx1="http://schemas.microsoft.com/office/drawing/2015/9/8/chartex" xmlns:cx2="http://schemas.microsoft.com/office/drawing/2015/10/21/chartex" xmlns:cx3="http://schemas.microsoft.com/office/drawing/2016/5/9/chartex" xmlns:cx4="http://schemas.microsoft.com/office/drawing/2016/5/10/chartex" xmlns:cx5="http://schemas.microsoft.com/office/drawing/2016/5/11/chartex" xmlns:cx6="http://schemas.microsoft.com/office/drawing/2016/5/12/chartex" xmlns:cx7="http://schemas.microsoft.com/office/drawing/2016/5/13/chartex" xmlns:cx8="http://schemas.microsoft.com/office/drawing/2016/5/14/chartex" xmlns:mc="http://schemas.openxmlformats.org/markup-compatibility/2006" xmlns:aink="http://schemas.microsoft.com/office/drawing/2016/ink" xmlns:am3d="http://schemas.microsoft.com/office/drawing/2017/model3d" xmlns:o="urn:schemas-microsoft-com:office:office" xmlns:oel="http://schemas.microsoft.com/office/2019/extlst" xmlns:r="http://schemas.openxmlformats.org/officeDocument/2006/relationships" xmlns:m="http://schemas.openxmlformats.org/officeDocument/2006/math" xmlns:v="urn:schemas-microsoft-com:vml" xmlns:wp14="http://schemas.microsoft.com/office/word/2010/wordprocessingDrawing" xmlns:wp="http://schemas.openxmlformats.org/drawingml/2006/wordprocessingDrawing" xmlns:w10="urn:schemas-microsoft-com:office:word" xmlns:w="http://schemas.openxmlformats.org/wordprocessingml/2006/main" xmlns:w14="http://schemas.microsoft.com/office/word/2010/wordml" xmlns:w15="http://schemas.microsoft.com/office/word/2012/wordml" xmlns:w16cex="http://schemas.microsoft.com/office/word/2018/wordml/cex" xmlns:w16cid="http://schemas.microsoft.com/office/word/2016/wordml/cid" xmlns:w16="http://schemas.microsoft.com/office/word/2018/wordml" xmlns:w16sdtdh="http://schemas.microsoft.com/office/word/2020/wordml/sdtdatahash" xmlns:w16se="http://schemas.microsoft.com/office/word/2015/wordml/symex" xmlns:wpg="http://schemas.microsoft.com/office/word/2010/wordprocessingGroup" xmlns:wpi="http://schemas.microsoft.com/office/word/2010/wordprocessingInk" xmlns:wne="http://schemas.microsoft.com/office/word/2006/wordml" xmlns:wps="http://schemas.microsoft.com/office/word/2010/wordprocessingShape" mc:Ignorable="w14 w15 w16se w16cid w16 w16cex w16sdtdh wp14">
   <w:endnote w:type="separator" w:id="-1">
     <w:p>
       <w:pPr>
@@ -1215,7 +1231,7 @@
 </file>
 
 <file path=word/footer1.xml><?xml version="1.0" encoding="utf-8"?>
-<w:ftr xmlns:wpc="http://schemas.microsoft.com/office/word/2010/wordprocessingCanvas" xmlns:cx="http://schemas.microsoft.com/office/drawing/2014/chartex" xmlns:cx1="http://schemas.microsoft.com/office/drawing/2015/9/8/chartex" xmlns:cx2="http://schemas.microsoft.com/office/drawing/2015/10/21/chartex" xmlns:cx3="http://schemas.microsoft.com/office/drawing/2016/5/9/chartex" xmlns:cx4="http://schemas.microsoft.com/office/drawing/2016/5/10/chartex" xmlns:cx5="http://schemas.microsoft.com/office/drawing/2016/5/11/chartex" xmlns:cx6="http://schemas.microsoft.com/office/drawing/2016/5/12/chartex" xmlns:cx7="http://schemas.microsoft.com/office/drawing/2016/5/13/chartex" xmlns:cx8="http://schemas.microsoft.com/office/drawing/2016/5/14/chartex" xmlns:mc="http://schemas.openxmlformats.org/markup-compatibility/2006" xmlns:aink="http://schemas.microsoft.com/office/drawing/2016/ink" xmlns:am3d="http://schemas.microsoft.com/office/drawing/2017/model3d" xmlns:o="urn:schemas-microsoft-com:office:office" xmlns:oel="http://schemas.microsoft.com/office/2019/extlst" xmlns:r="http://schemas.openxmlformats.org/officeDocument/2006/relationships" xmlns:m="http://schemas.openxmlformats.org/officeDocument/2006/math" xmlns:v="urn:schemas-microsoft-com:vml" xmlns:wp14="http://schemas.microsoft.com/office/word/2010/wordprocessingDrawing" xmlns:wp="http://schemas.openxmlformats.org/drawingml/2006/wordprocessingDrawing" xmlns:w10="urn:schemas-microsoft-com:office:word" xmlns:w="http://schemas.openxmlformats.org/wordprocessingml/2006/main" xmlns:w14="http://schemas.microsoft.com/office/word/2010/wordml" xmlns:w15="http://schemas.microsoft.com/office/word/2012/wordml" xmlns:w16cex="http://schemas.microsoft.com/office/word/2018/wordml/cex" xmlns:w16cid="http://schemas.microsoft.com/office/word/2016/wordml/cid" xmlns:w16="http://schemas.microsoft.com/office/word/2018/wordml" xmlns:w16du="http://schemas.microsoft.com/office/word/2023/wordml/word16du" xmlns:w16sdtdh="http://schemas.microsoft.com/office/word/2020/wordml/sdtdatahash" xmlns:w16se="http://schemas.microsoft.com/office/word/2015/wordml/symex" xmlns:wpg="http://schemas.microsoft.com/office/word/2010/wordprocessingGroup" xmlns:wpi="http://schemas.microsoft.com/office/word/2010/wordprocessingInk" xmlns:wne="http://schemas.microsoft.com/office/word/2006/wordml" xmlns:wps="http://schemas.microsoft.com/office/word/2010/wordprocessingShape" mc:Ignorable="w14 w15 w16se w16cid w16 w16cex w16sdtdh wp14">
+<w:ftr xmlns:wpc="http://schemas.microsoft.com/office/word/2010/wordprocessingCanvas" xmlns:cx="http://schemas.microsoft.com/office/drawing/2014/chartex" xmlns:cx1="http://schemas.microsoft.com/office/drawing/2015/9/8/chartex" xmlns:cx2="http://schemas.microsoft.com/office/drawing/2015/10/21/chartex" xmlns:cx3="http://schemas.microsoft.com/office/drawing/2016/5/9/chartex" xmlns:cx4="http://schemas.microsoft.com/office/drawing/2016/5/10/chartex" xmlns:cx5="http://schemas.microsoft.com/office/drawing/2016/5/11/chartex" xmlns:cx6="http://schemas.microsoft.com/office/drawing/2016/5/12/chartex" xmlns:cx7="http://schemas.microsoft.com/office/drawing/2016/5/13/chartex" xmlns:cx8="http://schemas.microsoft.com/office/drawing/2016/5/14/chartex" xmlns:mc="http://schemas.openxmlformats.org/markup-compatibility/2006" xmlns:aink="http://schemas.microsoft.com/office/drawing/2016/ink" xmlns:am3d="http://schemas.microsoft.com/office/drawing/2017/model3d" xmlns:o="urn:schemas-microsoft-com:office:office" xmlns:oel="http://schemas.microsoft.com/office/2019/extlst" xmlns:r="http://schemas.openxmlformats.org/officeDocument/2006/relationships" xmlns:m="http://schemas.openxmlformats.org/officeDocument/2006/math" xmlns:v="urn:schemas-microsoft-com:vml" xmlns:wp14="http://schemas.microsoft.com/office/word/2010/wordprocessingDrawing" xmlns:wp="http://schemas.openxmlformats.org/drawingml/2006/wordprocessingDrawing" xmlns:w10="urn:schemas-microsoft-com:office:word" xmlns:w="http://schemas.openxmlformats.org/wordprocessingml/2006/main" xmlns:w14="http://schemas.microsoft.com/office/word/2010/wordml" xmlns:w15="http://schemas.microsoft.com/office/word/2012/wordml" xmlns:w16cex="http://schemas.microsoft.com/office/word/2018/wordml/cex" xmlns:w16cid="http://schemas.microsoft.com/office/word/2016/wordml/cid" xmlns:w16="http://schemas.microsoft.com/office/word/2018/wordml" xmlns:w16sdtdh="http://schemas.microsoft.com/office/word/2020/wordml/sdtdatahash" xmlns:w16se="http://schemas.microsoft.com/office/word/2015/wordml/symex" xmlns:wpg="http://schemas.microsoft.com/office/word/2010/wordprocessingGroup" xmlns:wpi="http://schemas.microsoft.com/office/word/2010/wordprocessingInk" xmlns:wne="http://schemas.microsoft.com/office/word/2006/wordml" xmlns:wps="http://schemas.microsoft.com/office/word/2010/wordprocessingShape" mc:Ignorable="w14 w15 w16se w16cid w16 w16cex w16sdtdh wp14">
   <w:tbl>
     <w:tblPr>
       <w:tblW w:w="9781" w:type="dxa"/>
@@ -1325,7 +1341,7 @@
 </file>
 
 <file path=word/footer2.xml><?xml version="1.0" encoding="utf-8"?>
-<w:ftr xmlns:wpc="http://schemas.microsoft.com/office/word/2010/wordprocessingCanvas" xmlns:cx="http://schemas.microsoft.com/office/drawing/2014/chartex" xmlns:cx1="http://schemas.microsoft.com/office/drawing/2015/9/8/chartex" xmlns:cx2="http://schemas.microsoft.com/office/drawing/2015/10/21/chartex" xmlns:cx3="http://schemas.microsoft.com/office/drawing/2016/5/9/chartex" xmlns:cx4="http://schemas.microsoft.com/office/drawing/2016/5/10/chartex" xmlns:cx5="http://schemas.microsoft.com/office/drawing/2016/5/11/chartex" xmlns:cx6="http://schemas.microsoft.com/office/drawing/2016/5/12/chartex" xmlns:cx7="http://schemas.microsoft.com/office/drawing/2016/5/13/chartex" xmlns:cx8="http://schemas.microsoft.com/office/drawing/2016/5/14/chartex" xmlns:mc="http://schemas.openxmlformats.org/markup-compatibility/2006" xmlns:aink="http://schemas.microsoft.com/office/drawing/2016/ink" xmlns:am3d="http://schemas.microsoft.com/office/drawing/2017/model3d" xmlns:o="urn:schemas-microsoft-com:office:office" xmlns:oel="http://schemas.microsoft.com/office/2019/extlst" xmlns:r="http://schemas.openxmlformats.org/officeDocument/2006/relationships" xmlns:m="http://schemas.openxmlformats.org/officeDocument/2006/math" xmlns:v="urn:schemas-microsoft-com:vml" xmlns:wp14="http://schemas.microsoft.com/office/word/2010/wordprocessingDrawing" xmlns:wp="http://schemas.openxmlformats.org/drawingml/2006/wordprocessingDrawing" xmlns:w10="urn:schemas-microsoft-com:office:word" xmlns:w="http://schemas.openxmlformats.org/wordprocessingml/2006/main" xmlns:w14="http://schemas.microsoft.com/office/word/2010/wordml" xmlns:w15="http://schemas.microsoft.com/office/word/2012/wordml" xmlns:w16cex="http://schemas.microsoft.com/office/word/2018/wordml/cex" xmlns:w16cid="http://schemas.microsoft.com/office/word/2016/wordml/cid" xmlns:w16="http://schemas.microsoft.com/office/word/2018/wordml" xmlns:w16du="http://schemas.microsoft.com/office/word/2023/wordml/word16du" xmlns:w16sdtdh="http://schemas.microsoft.com/office/word/2020/wordml/sdtdatahash" xmlns:w16se="http://schemas.microsoft.com/office/word/2015/wordml/symex" xmlns:wpg="http://schemas.microsoft.com/office/word/2010/wordprocessingGroup" xmlns:wpi="http://schemas.microsoft.com/office/word/2010/wordprocessingInk" xmlns:wne="http://schemas.microsoft.com/office/word/2006/wordml" xmlns:wps="http://schemas.microsoft.com/office/word/2010/wordprocessingShape" mc:Ignorable="w14 w15 w16se w16cid w16 w16cex w16sdtdh wp14">
+<w:ftr xmlns:wpc="http://schemas.microsoft.com/office/word/2010/wordprocessingCanvas" xmlns:cx="http://schemas.microsoft.com/office/drawing/2014/chartex" xmlns:cx1="http://schemas.microsoft.com/office/drawing/2015/9/8/chartex" xmlns:cx2="http://schemas.microsoft.com/office/drawing/2015/10/21/chartex" xmlns:cx3="http://schemas.microsoft.com/office/drawing/2016/5/9/chartex" xmlns:cx4="http://schemas.microsoft.com/office/drawing/2016/5/10/chartex" xmlns:cx5="http://schemas.microsoft.com/office/drawing/2016/5/11/chartex" xmlns:cx6="http://schemas.microsoft.com/office/drawing/2016/5/12/chartex" xmlns:cx7="http://schemas.microsoft.com/office/drawing/2016/5/13/chartex" xmlns:cx8="http://schemas.microsoft.com/office/drawing/2016/5/14/chartex" xmlns:mc="http://schemas.openxmlformats.org/markup-compatibility/2006" xmlns:aink="http://schemas.microsoft.com/office/drawing/2016/ink" xmlns:am3d="http://schemas.microsoft.com/office/drawing/2017/model3d" xmlns:o="urn:schemas-microsoft-com:office:office" xmlns:oel="http://schemas.microsoft.com/office/2019/extlst" xmlns:r="http://schemas.openxmlformats.org/officeDocument/2006/relationships" xmlns:m="http://schemas.openxmlformats.org/officeDocument/2006/math" xmlns:v="urn:schemas-microsoft-com:vml" xmlns:wp14="http://schemas.microsoft.com/office/word/2010/wordprocessingDrawing" xmlns:wp="http://schemas.openxmlformats.org/drawingml/2006/wordprocessingDrawing" xmlns:w10="urn:schemas-microsoft-com:office:word" xmlns:w="http://schemas.openxmlformats.org/wordprocessingml/2006/main" xmlns:w14="http://schemas.microsoft.com/office/word/2010/wordml" xmlns:w15="http://schemas.microsoft.com/office/word/2012/wordml" xmlns:w16cex="http://schemas.microsoft.com/office/word/2018/wordml/cex" xmlns:w16cid="http://schemas.microsoft.com/office/word/2016/wordml/cid" xmlns:w16="http://schemas.microsoft.com/office/word/2018/wordml" xmlns:w16sdtdh="http://schemas.microsoft.com/office/word/2020/wordml/sdtdatahash" xmlns:w16se="http://schemas.microsoft.com/office/word/2015/wordml/symex" xmlns:wpg="http://schemas.microsoft.com/office/word/2010/wordprocessingGroup" xmlns:wpi="http://schemas.microsoft.com/office/word/2010/wordprocessingInk" xmlns:wne="http://schemas.microsoft.com/office/word/2006/wordml" xmlns:wps="http://schemas.microsoft.com/office/word/2010/wordprocessingShape" mc:Ignorable="w14 w15 w16se w16cid w16 w16cex w16sdtdh wp14">
   <w:tbl>
     <w:tblPr>
       <w:tblW w:w="9781" w:type="dxa"/>
@@ -1459,14 +1475,27 @@
           <w:r>
             <w:t xml:space="preserve"> of </w:t>
           </w:r>
-          <w:fldSimple w:instr=" NUMPAGES  \* Arabic  \* MERGEFORMAT ">
-            <w:r>
-              <w:rPr>
-                <w:noProof/>
-              </w:rPr>
-              <w:t>1</w:t>
-            </w:r>
-          </w:fldSimple>
+          <w:r>
+            <w:fldChar w:fldCharType="begin"/>
+          </w:r>
+          <w:r>
+            <w:instrText xml:space="preserve"> NUMPAGES  \* Arabic  \* MERGEFORMAT </w:instrText>
+          </w:r>
+          <w:r>
+            <w:fldChar w:fldCharType="separate"/>
+          </w:r>
+          <w:r>
+            <w:rPr>
+              <w:noProof/>
+            </w:rPr>
+            <w:t>1</w:t>
+          </w:r>
+          <w:r>
+            <w:rPr>
+              <w:noProof/>
+            </w:rPr>
+            <w:fldChar w:fldCharType="end"/>
+          </w:r>
         </w:p>
       </w:tc>
     </w:tr>
@@ -1480,7 +1509,7 @@
 </file>
 
 <file path=word/footnotes.xml><?xml version="1.0" encoding="utf-8"?>
-<w:footnotes xmlns:wpc="http://schemas.microsoft.com/office/word/2010/wordprocessingCanvas" xmlns:cx="http://schemas.microsoft.com/office/drawing/2014/chartex" xmlns:cx1="http://schemas.microsoft.com/office/drawing/2015/9/8/chartex" xmlns:cx2="http://schemas.microsoft.com/office/drawing/2015/10/21/chartex" xmlns:cx3="http://schemas.microsoft.com/office/drawing/2016/5/9/chartex" xmlns:cx4="http://schemas.microsoft.com/office/drawing/2016/5/10/chartex" xmlns:cx5="http://schemas.microsoft.com/office/drawing/2016/5/11/chartex" xmlns:cx6="http://schemas.microsoft.com/office/drawing/2016/5/12/chartex" xmlns:cx7="http://schemas.microsoft.com/office/drawing/2016/5/13/chartex" xmlns:cx8="http://schemas.microsoft.com/office/drawing/2016/5/14/chartex" xmlns:mc="http://schemas.openxmlformats.org/markup-compatibility/2006" xmlns:aink="http://schemas.microsoft.com/office/drawing/2016/ink" xmlns:am3d="http://schemas.microsoft.com/office/drawing/2017/model3d" xmlns:o="urn:schemas-microsoft-com:office:office" xmlns:oel="http://schemas.microsoft.com/office/2019/extlst" xmlns:r="http://schemas.openxmlformats.org/officeDocument/2006/relationships" xmlns:m="http://schemas.openxmlformats.org/officeDocument/2006/math" xmlns:v="urn:schemas-microsoft-com:vml" xmlns:wp14="http://schemas.microsoft.com/office/word/2010/wordprocessingDrawing" xmlns:wp="http://schemas.openxmlformats.org/drawingml/2006/wordprocessingDrawing" xmlns:w10="urn:schemas-microsoft-com:office:word" xmlns:w="http://schemas.openxmlformats.org/wordprocessingml/2006/main" xmlns:w14="http://schemas.microsoft.com/office/word/2010/wordml" xmlns:w15="http://schemas.microsoft.com/office/word/2012/wordml" xmlns:w16cex="http://schemas.microsoft.com/office/word/2018/wordml/cex" xmlns:w16cid="http://schemas.microsoft.com/office/word/2016/wordml/cid" xmlns:w16="http://schemas.microsoft.com/office/word/2018/wordml" xmlns:w16du="http://schemas.microsoft.com/office/word/2023/wordml/word16du" xmlns:w16sdtdh="http://schemas.microsoft.com/office/word/2020/wordml/sdtdatahash" xmlns:w16se="http://schemas.microsoft.com/office/word/2015/wordml/symex" xmlns:wpg="http://schemas.microsoft.com/office/word/2010/wordprocessingGroup" xmlns:wpi="http://schemas.microsoft.com/office/word/2010/wordprocessingInk" xmlns:wne="http://schemas.microsoft.com/office/word/2006/wordml" xmlns:wps="http://schemas.microsoft.com/office/word/2010/wordprocessingShape" mc:Ignorable="w14 w15 w16se w16cid w16 w16cex w16sdtdh wp14">
+<w:footnotes xmlns:wpc="http://schemas.microsoft.com/office/word/2010/wordprocessingCanvas" xmlns:cx="http://schemas.microsoft.com/office/drawing/2014/chartex" xmlns:cx1="http://schemas.microsoft.com/office/drawing/2015/9/8/chartex" xmlns:cx2="http://schemas.microsoft.com/office/drawing/2015/10/21/chartex" xmlns:cx3="http://schemas.microsoft.com/office/drawing/2016/5/9/chartex" xmlns:cx4="http://schemas.microsoft.com/office/drawing/2016/5/10/chartex" xmlns:cx5="http://schemas.microsoft.com/office/drawing/2016/5/11/chartex" xmlns:cx6="http://schemas.microsoft.com/office/drawing/2016/5/12/chartex" xmlns:cx7="http://schemas.microsoft.com/office/drawing/2016/5/13/chartex" xmlns:cx8="http://schemas.microsoft.com/office/drawing/2016/5/14/chartex" xmlns:mc="http://schemas.openxmlformats.org/markup-compatibility/2006" xmlns:aink="http://schemas.microsoft.com/office/drawing/2016/ink" xmlns:am3d="http://schemas.microsoft.com/office/drawing/2017/model3d" xmlns:o="urn:schemas-microsoft-com:office:office" xmlns:oel="http://schemas.microsoft.com/office/2019/extlst" xmlns:r="http://schemas.openxmlformats.org/officeDocument/2006/relationships" xmlns:m="http://schemas.openxmlformats.org/officeDocument/2006/math" xmlns:v="urn:schemas-microsoft-com:vml" xmlns:wp14="http://schemas.microsoft.com/office/word/2010/wordprocessingDrawing" xmlns:wp="http://schemas.openxmlformats.org/drawingml/2006/wordprocessingDrawing" xmlns:w10="urn:schemas-microsoft-com:office:word" xmlns:w="http://schemas.openxmlformats.org/wordprocessingml/2006/main" xmlns:w14="http://schemas.microsoft.com/office/word/2010/wordml" xmlns:w15="http://schemas.microsoft.com/office/word/2012/wordml" xmlns:w16cex="http://schemas.microsoft.com/office/word/2018/wordml/cex" xmlns:w16cid="http://schemas.microsoft.com/office/word/2016/wordml/cid" xmlns:w16="http://schemas.microsoft.com/office/word/2018/wordml" xmlns:w16sdtdh="http://schemas.microsoft.com/office/word/2020/wordml/sdtdatahash" xmlns:w16se="http://schemas.microsoft.com/office/word/2015/wordml/symex" xmlns:wpg="http://schemas.microsoft.com/office/word/2010/wordprocessingGroup" xmlns:wpi="http://schemas.microsoft.com/office/word/2010/wordprocessingInk" xmlns:wne="http://schemas.microsoft.com/office/word/2006/wordml" xmlns:wps="http://schemas.microsoft.com/office/word/2010/wordprocessingShape" mc:Ignorable="w14 w15 w16se w16cid w16 w16cex w16sdtdh wp14">
   <w:footnote w:type="separator" w:id="-1">
     <w:p>
       <w:pPr>
@@ -1509,26 +1538,39 @@
 </file>
 
 <file path=word/header1.xml><?xml version="1.0" encoding="utf-8"?>
-<w:hdr xmlns:wpc="http://schemas.microsoft.com/office/word/2010/wordprocessingCanvas" xmlns:cx="http://schemas.microsoft.com/office/drawing/2014/chartex" xmlns:cx1="http://schemas.microsoft.com/office/drawing/2015/9/8/chartex" xmlns:cx2="http://schemas.microsoft.com/office/drawing/2015/10/21/chartex" xmlns:cx3="http://schemas.microsoft.com/office/drawing/2016/5/9/chartex" xmlns:cx4="http://schemas.microsoft.com/office/drawing/2016/5/10/chartex" xmlns:cx5="http://schemas.microsoft.com/office/drawing/2016/5/11/chartex" xmlns:cx6="http://schemas.microsoft.com/office/drawing/2016/5/12/chartex" xmlns:cx7="http://schemas.microsoft.com/office/drawing/2016/5/13/chartex" xmlns:cx8="http://schemas.microsoft.com/office/drawing/2016/5/14/chartex" xmlns:mc="http://schemas.openxmlformats.org/markup-compatibility/2006" xmlns:aink="http://schemas.microsoft.com/office/drawing/2016/ink" xmlns:am3d="http://schemas.microsoft.com/office/drawing/2017/model3d" xmlns:o="urn:schemas-microsoft-com:office:office" xmlns:oel="http://schemas.microsoft.com/office/2019/extlst" xmlns:r="http://schemas.openxmlformats.org/officeDocument/2006/relationships" xmlns:m="http://schemas.openxmlformats.org/officeDocument/2006/math" xmlns:v="urn:schemas-microsoft-com:vml" xmlns:wp14="http://schemas.microsoft.com/office/word/2010/wordprocessingDrawing" xmlns:wp="http://schemas.openxmlformats.org/drawingml/2006/wordprocessingDrawing" xmlns:w10="urn:schemas-microsoft-com:office:word" xmlns:w="http://schemas.openxmlformats.org/wordprocessingml/2006/main" xmlns:w14="http://schemas.microsoft.com/office/word/2010/wordml" xmlns:w15="http://schemas.microsoft.com/office/word/2012/wordml" xmlns:w16cex="http://schemas.microsoft.com/office/word/2018/wordml/cex" xmlns:w16cid="http://schemas.microsoft.com/office/word/2016/wordml/cid" xmlns:w16="http://schemas.microsoft.com/office/word/2018/wordml" xmlns:w16du="http://schemas.microsoft.com/office/word/2023/wordml/word16du" xmlns:w16sdtdh="http://schemas.microsoft.com/office/word/2020/wordml/sdtdatahash" xmlns:w16se="http://schemas.microsoft.com/office/word/2015/wordml/symex" xmlns:wpg="http://schemas.microsoft.com/office/word/2010/wordprocessingGroup" xmlns:wpi="http://schemas.microsoft.com/office/word/2010/wordprocessingInk" xmlns:wne="http://schemas.microsoft.com/office/word/2006/wordml" xmlns:wps="http://schemas.microsoft.com/office/word/2010/wordprocessingShape" mc:Ignorable="w14 w15 w16se w16cid w16 w16cex w16sdtdh wp14">
+<w:hdr xmlns:wpc="http://schemas.microsoft.com/office/word/2010/wordprocessingCanvas" xmlns:cx="http://schemas.microsoft.com/office/drawing/2014/chartex" xmlns:cx1="http://schemas.microsoft.com/office/drawing/2015/9/8/chartex" xmlns:cx2="http://schemas.microsoft.com/office/drawing/2015/10/21/chartex" xmlns:cx3="http://schemas.microsoft.com/office/drawing/2016/5/9/chartex" xmlns:cx4="http://schemas.microsoft.com/office/drawing/2016/5/10/chartex" xmlns:cx5="http://schemas.microsoft.com/office/drawing/2016/5/11/chartex" xmlns:cx6="http://schemas.microsoft.com/office/drawing/2016/5/12/chartex" xmlns:cx7="http://schemas.microsoft.com/office/drawing/2016/5/13/chartex" xmlns:cx8="http://schemas.microsoft.com/office/drawing/2016/5/14/chartex" xmlns:mc="http://schemas.openxmlformats.org/markup-compatibility/2006" xmlns:aink="http://schemas.microsoft.com/office/drawing/2016/ink" xmlns:am3d="http://schemas.microsoft.com/office/drawing/2017/model3d" xmlns:o="urn:schemas-microsoft-com:office:office" xmlns:oel="http://schemas.microsoft.com/office/2019/extlst" xmlns:r="http://schemas.openxmlformats.org/officeDocument/2006/relationships" xmlns:m="http://schemas.openxmlformats.org/officeDocument/2006/math" xmlns:v="urn:schemas-microsoft-com:vml" xmlns:wp14="http://schemas.microsoft.com/office/word/2010/wordprocessingDrawing" xmlns:wp="http://schemas.openxmlformats.org/drawingml/2006/wordprocessingDrawing" xmlns:w10="urn:schemas-microsoft-com:office:word" xmlns:w="http://schemas.openxmlformats.org/wordprocessingml/2006/main" xmlns:w14="http://schemas.microsoft.com/office/word/2010/wordml" xmlns:w15="http://schemas.microsoft.com/office/word/2012/wordml" xmlns:w16cex="http://schemas.microsoft.com/office/word/2018/wordml/cex" xmlns:w16cid="http://schemas.microsoft.com/office/word/2016/wordml/cid" xmlns:w16="http://schemas.microsoft.com/office/word/2018/wordml" xmlns:w16sdtdh="http://schemas.microsoft.com/office/word/2020/wordml/sdtdatahash" xmlns:w16se="http://schemas.microsoft.com/office/word/2015/wordml/symex" xmlns:wpg="http://schemas.microsoft.com/office/word/2010/wordprocessingGroup" xmlns:wpi="http://schemas.microsoft.com/office/word/2010/wordprocessingInk" xmlns:wne="http://schemas.microsoft.com/office/word/2006/wordml" xmlns:wps="http://schemas.microsoft.com/office/word/2010/wordprocessingShape" mc:Ignorable="w14 w15 w16se w16cid w16 w16cex w16sdtdh wp14">
   <w:p/>
   <w:p/>
 </w:hdr>
 </file>
 
 <file path=word/header2.xml><?xml version="1.0" encoding="utf-8"?>
-<w:hdr xmlns:wpc="http://schemas.microsoft.com/office/word/2010/wordprocessingCanvas" xmlns:cx="http://schemas.microsoft.com/office/drawing/2014/chartex" xmlns:cx1="http://schemas.microsoft.com/office/drawing/2015/9/8/chartex" xmlns:cx2="http://schemas.microsoft.com/office/drawing/2015/10/21/chartex" xmlns:cx3="http://schemas.microsoft.com/office/drawing/2016/5/9/chartex" xmlns:cx4="http://schemas.microsoft.com/office/drawing/2016/5/10/chartex" xmlns:cx5="http://schemas.microsoft.com/office/drawing/2016/5/11/chartex" xmlns:cx6="http://schemas.microsoft.com/office/drawing/2016/5/12/chartex" xmlns:cx7="http://schemas.microsoft.com/office/drawing/2016/5/13/chartex" xmlns:cx8="http://schemas.microsoft.com/office/drawing/2016/5/14/chartex" xmlns:mc="http://schemas.openxmlformats.org/markup-compatibility/2006" xmlns:aink="http://schemas.microsoft.com/office/drawing/2016/ink" xmlns:am3d="http://schemas.microsoft.com/office/drawing/2017/model3d" xmlns:o="urn:schemas-microsoft-com:office:office" xmlns:oel="http://schemas.microsoft.com/office/2019/extlst" xmlns:r="http://schemas.openxmlformats.org/officeDocument/2006/relationships" xmlns:m="http://schemas.openxmlformats.org/officeDocument/2006/math" xmlns:v="urn:schemas-microsoft-com:vml" xmlns:wp14="http://schemas.microsoft.com/office/word/2010/wordprocessingDrawing" xmlns:wp="http://schemas.openxmlformats.org/drawingml/2006/wordprocessingDrawing" xmlns:w10="urn:schemas-microsoft-com:office:word" xmlns:w="http://schemas.openxmlformats.org/wordprocessingml/2006/main" xmlns:w14="http://schemas.microsoft.com/office/word/2010/wordml" xmlns:w15="http://schemas.microsoft.com/office/word/2012/wordml" xmlns:w16cex="http://schemas.microsoft.com/office/word/2018/wordml/cex" xmlns:w16cid="http://schemas.microsoft.com/office/word/2016/wordml/cid" xmlns:w16="http://schemas.microsoft.com/office/word/2018/wordml" xmlns:w16du="http://schemas.microsoft.com/office/word/2023/wordml/word16du" xmlns:w16sdtdh="http://schemas.microsoft.com/office/word/2020/wordml/sdtdatahash" xmlns:w16se="http://schemas.microsoft.com/office/word/2015/wordml/symex" xmlns:wpg="http://schemas.microsoft.com/office/word/2010/wordprocessingGroup" xmlns:wpi="http://schemas.microsoft.com/office/word/2010/wordprocessingInk" xmlns:wne="http://schemas.microsoft.com/office/word/2006/wordml" xmlns:wps="http://schemas.microsoft.com/office/word/2010/wordprocessingShape" mc:Ignorable="w14 w15 w16se w16cid w16 w16cex w16sdtdh wp14">
+<w:hdr xmlns:wpc="http://schemas.microsoft.com/office/word/2010/wordprocessingCanvas" xmlns:cx="http://schemas.microsoft.com/office/drawing/2014/chartex" xmlns:cx1="http://schemas.microsoft.com/office/drawing/2015/9/8/chartex" xmlns:cx2="http://schemas.microsoft.com/office/drawing/2015/10/21/chartex" xmlns:cx3="http://schemas.microsoft.com/office/drawing/2016/5/9/chartex" xmlns:cx4="http://schemas.microsoft.com/office/drawing/2016/5/10/chartex" xmlns:cx5="http://schemas.microsoft.com/office/drawing/2016/5/11/chartex" xmlns:cx6="http://schemas.microsoft.com/office/drawing/2016/5/12/chartex" xmlns:cx7="http://schemas.microsoft.com/office/drawing/2016/5/13/chartex" xmlns:cx8="http://schemas.microsoft.com/office/drawing/2016/5/14/chartex" xmlns:mc="http://schemas.openxmlformats.org/markup-compatibility/2006" xmlns:aink="http://schemas.microsoft.com/office/drawing/2016/ink" xmlns:am3d="http://schemas.microsoft.com/office/drawing/2017/model3d" xmlns:o="urn:schemas-microsoft-com:office:office" xmlns:oel="http://schemas.microsoft.com/office/2019/extlst" xmlns:r="http://schemas.openxmlformats.org/officeDocument/2006/relationships" xmlns:m="http://schemas.openxmlformats.org/officeDocument/2006/math" xmlns:v="urn:schemas-microsoft-com:vml" xmlns:wp14="http://schemas.microsoft.com/office/word/2010/wordprocessingDrawing" xmlns:wp="http://schemas.openxmlformats.org/drawingml/2006/wordprocessingDrawing" xmlns:w10="urn:schemas-microsoft-com:office:word" xmlns:w="http://schemas.openxmlformats.org/wordprocessingml/2006/main" xmlns:w14="http://schemas.microsoft.com/office/word/2010/wordml" xmlns:w15="http://schemas.microsoft.com/office/word/2012/wordml" xmlns:w16cex="http://schemas.microsoft.com/office/word/2018/wordml/cex" xmlns:w16cid="http://schemas.microsoft.com/office/word/2016/wordml/cid" xmlns:w16="http://schemas.microsoft.com/office/word/2018/wordml" xmlns:w16sdtdh="http://schemas.microsoft.com/office/word/2020/wordml/sdtdatahash" xmlns:w16se="http://schemas.microsoft.com/office/word/2015/wordml/symex" xmlns:wpg="http://schemas.microsoft.com/office/word/2010/wordprocessingGroup" xmlns:wpi="http://schemas.microsoft.com/office/word/2010/wordprocessingInk" xmlns:wne="http://schemas.microsoft.com/office/word/2006/wordml" xmlns:wps="http://schemas.microsoft.com/office/word/2010/wordprocessingShape" mc:Ignorable="w14 w15 w16se w16cid w16 w16cex w16sdtdh wp14">
   <w:p>
     <w:pPr>
       <w:pStyle w:val="FormHeaderPage2"/>
     </w:pPr>
-    <w:fldSimple w:instr=" STYLEREF  FormTitle  \* MERGEFORMAT ">
-      <w:r>
-        <w:rPr>
-          <w:noProof/>
-        </w:rPr>
-        <w:t>Ready for Hospital</w:t>
-      </w:r>
-    </w:fldSimple>
+    <w:r>
+      <w:fldChar w:fldCharType="begin"/>
+    </w:r>
+    <w:r>
+      <w:instrText xml:space="preserve"> STYLEREF  FormTitle  \* MERGEFORMAT </w:instrText>
+    </w:r>
+    <w:r>
+      <w:fldChar w:fldCharType="separate"/>
+    </w:r>
+    <w:r>
+      <w:rPr>
+        <w:noProof/>
+      </w:rPr>
+      <w:t>Ready for Hospital</w:t>
+    </w:r>
+    <w:r>
+      <w:rPr>
+        <w:noProof/>
+      </w:rPr>
+      <w:fldChar w:fldCharType="end"/>
+    </w:r>
   </w:p>
   <w:p>
     <w:pPr>
@@ -1539,7 +1581,7 @@
 </file>
 
 <file path=word/header3.xml><?xml version="1.0" encoding="utf-8"?>
-<w:hdr xmlns:wpc="http://schemas.microsoft.com/office/word/2010/wordprocessingCanvas" xmlns:cx="http://schemas.microsoft.com/office/drawing/2014/chartex" xmlns:cx1="http://schemas.microsoft.com/office/drawing/2015/9/8/chartex" xmlns:cx2="http://schemas.microsoft.com/office/drawing/2015/10/21/chartex" xmlns:cx3="http://schemas.microsoft.com/office/drawing/2016/5/9/chartex" xmlns:cx4="http://schemas.microsoft.com/office/drawing/2016/5/10/chartex" xmlns:cx5="http://schemas.microsoft.com/office/drawing/2016/5/11/chartex" xmlns:cx6="http://schemas.microsoft.com/office/drawing/2016/5/12/chartex" xmlns:cx7="http://schemas.microsoft.com/office/drawing/2016/5/13/chartex" xmlns:cx8="http://schemas.microsoft.com/office/drawing/2016/5/14/chartex" xmlns:mc="http://schemas.openxmlformats.org/markup-compatibility/2006" xmlns:aink="http://schemas.microsoft.com/office/drawing/2016/ink" xmlns:am3d="http://schemas.microsoft.com/office/drawing/2017/model3d" xmlns:o="urn:schemas-microsoft-com:office:office" xmlns:oel="http://schemas.microsoft.com/office/2019/extlst" xmlns:r="http://schemas.openxmlformats.org/officeDocument/2006/relationships" xmlns:m="http://schemas.openxmlformats.org/officeDocument/2006/math" xmlns:v="urn:schemas-microsoft-com:vml" xmlns:wp14="http://schemas.microsoft.com/office/word/2010/wordprocessingDrawing" xmlns:wp="http://schemas.openxmlformats.org/drawingml/2006/wordprocessingDrawing" xmlns:w10="urn:schemas-microsoft-com:office:word" xmlns:w="http://schemas.openxmlformats.org/wordprocessingml/2006/main" xmlns:w14="http://schemas.microsoft.com/office/word/2010/wordml" xmlns:w15="http://schemas.microsoft.com/office/word/2012/wordml" xmlns:w16cex="http://schemas.microsoft.com/office/word/2018/wordml/cex" xmlns:w16cid="http://schemas.microsoft.com/office/word/2016/wordml/cid" xmlns:w16="http://schemas.microsoft.com/office/word/2018/wordml" xmlns:w16du="http://schemas.microsoft.com/office/word/2023/wordml/word16du" xmlns:w16sdtdh="http://schemas.microsoft.com/office/word/2020/wordml/sdtdatahash" xmlns:w16se="http://schemas.microsoft.com/office/word/2015/wordml/symex" xmlns:wpg="http://schemas.microsoft.com/office/word/2010/wordprocessingGroup" xmlns:wpi="http://schemas.microsoft.com/office/word/2010/wordprocessingInk" xmlns:wne="http://schemas.microsoft.com/office/word/2006/wordml" xmlns:wps="http://schemas.microsoft.com/office/word/2010/wordprocessingShape" mc:Ignorable="w14 w15 w16se w16cid w16 w16cex w16sdtdh wp14">
+<w:hdr xmlns:wpc="http://schemas.microsoft.com/office/word/2010/wordprocessingCanvas" xmlns:cx="http://schemas.microsoft.com/office/drawing/2014/chartex" xmlns:cx1="http://schemas.microsoft.com/office/drawing/2015/9/8/chartex" xmlns:cx2="http://schemas.microsoft.com/office/drawing/2015/10/21/chartex" xmlns:cx3="http://schemas.microsoft.com/office/drawing/2016/5/9/chartex" xmlns:cx4="http://schemas.microsoft.com/office/drawing/2016/5/10/chartex" xmlns:cx5="http://schemas.microsoft.com/office/drawing/2016/5/11/chartex" xmlns:cx6="http://schemas.microsoft.com/office/drawing/2016/5/12/chartex" xmlns:cx7="http://schemas.microsoft.com/office/drawing/2016/5/13/chartex" xmlns:cx8="http://schemas.microsoft.com/office/drawing/2016/5/14/chartex" xmlns:mc="http://schemas.openxmlformats.org/markup-compatibility/2006" xmlns:aink="http://schemas.microsoft.com/office/drawing/2016/ink" xmlns:am3d="http://schemas.microsoft.com/office/drawing/2017/model3d" xmlns:o="urn:schemas-microsoft-com:office:office" xmlns:oel="http://schemas.microsoft.com/office/2019/extlst" xmlns:r="http://schemas.openxmlformats.org/officeDocument/2006/relationships" xmlns:m="http://schemas.openxmlformats.org/officeDocument/2006/math" xmlns:v="urn:schemas-microsoft-com:vml" xmlns:wp14="http://schemas.microsoft.com/office/word/2010/wordprocessingDrawing" xmlns:wp="http://schemas.openxmlformats.org/drawingml/2006/wordprocessingDrawing" xmlns:w10="urn:schemas-microsoft-com:office:word" xmlns:w="http://schemas.openxmlformats.org/wordprocessingml/2006/main" xmlns:w14="http://schemas.microsoft.com/office/word/2010/wordml" xmlns:w15="http://schemas.microsoft.com/office/word/2012/wordml" xmlns:w16cex="http://schemas.microsoft.com/office/word/2018/wordml/cex" xmlns:w16cid="http://schemas.microsoft.com/office/word/2016/wordml/cid" xmlns:w16="http://schemas.microsoft.com/office/word/2018/wordml" xmlns:w16sdtdh="http://schemas.microsoft.com/office/word/2020/wordml/sdtdatahash" xmlns:w16se="http://schemas.microsoft.com/office/word/2015/wordml/symex" xmlns:wpg="http://schemas.microsoft.com/office/word/2010/wordprocessingGroup" xmlns:wpi="http://schemas.microsoft.com/office/word/2010/wordprocessingInk" xmlns:wne="http://schemas.microsoft.com/office/word/2006/wordml" xmlns:wps="http://schemas.microsoft.com/office/word/2010/wordprocessingShape" mc:Ignorable="w14 w15 w16se w16cid w16 w16cex w16sdtdh wp14">
   <w:p>
     <w:pPr>
       <w:pStyle w:val="FormHeader"/>
@@ -1615,7 +1657,7 @@
 </file>
 
 <file path=word/numbering.xml><?xml version="1.0" encoding="utf-8"?>
-<w:numbering xmlns:wpc="http://schemas.microsoft.com/office/word/2010/wordprocessingCanvas" xmlns:cx="http://schemas.microsoft.com/office/drawing/2014/chartex" xmlns:cx1="http://schemas.microsoft.com/office/drawing/2015/9/8/chartex" xmlns:cx2="http://schemas.microsoft.com/office/drawing/2015/10/21/chartex" xmlns:cx3="http://schemas.microsoft.com/office/drawing/2016/5/9/chartex" xmlns:cx4="http://schemas.microsoft.com/office/drawing/2016/5/10/chartex" xmlns:cx5="http://schemas.microsoft.com/office/drawing/2016/5/11/chartex" xmlns:cx6="http://schemas.microsoft.com/office/drawing/2016/5/12/chartex" xmlns:cx7="http://schemas.microsoft.com/office/drawing/2016/5/13/chartex" xmlns:cx8="http://schemas.microsoft.com/office/drawing/2016/5/14/chartex" xmlns:mc="http://schemas.openxmlformats.org/markup-compatibility/2006" xmlns:aink="http://schemas.microsoft.com/office/drawing/2016/ink" xmlns:am3d="http://schemas.microsoft.com/office/drawing/2017/model3d" xmlns:o="urn:schemas-microsoft-com:office:office" xmlns:oel="http://schemas.microsoft.com/office/2019/extlst" xmlns:r="http://schemas.openxmlformats.org/officeDocument/2006/relationships" xmlns:m="http://schemas.openxmlformats.org/officeDocument/2006/math" xmlns:v="urn:schemas-microsoft-com:vml" xmlns:wp14="http://schemas.microsoft.com/office/word/2010/wordprocessingDrawing" xmlns:wp="http://schemas.openxmlformats.org/drawingml/2006/wordprocessingDrawing" xmlns:w10="urn:schemas-microsoft-com:office:word" xmlns:w="http://schemas.openxmlformats.org/wordprocessingml/2006/main" xmlns:w14="http://schemas.microsoft.com/office/word/2010/wordml" xmlns:w15="http://schemas.microsoft.com/office/word/2012/wordml" xmlns:w16cex="http://schemas.microsoft.com/office/word/2018/wordml/cex" xmlns:w16cid="http://schemas.microsoft.com/office/word/2016/wordml/cid" xmlns:w16="http://schemas.microsoft.com/office/word/2018/wordml" xmlns:w16du="http://schemas.microsoft.com/office/word/2023/wordml/word16du" xmlns:w16sdtdh="http://schemas.microsoft.com/office/word/2020/wordml/sdtdatahash" xmlns:w16se="http://schemas.microsoft.com/office/word/2015/wordml/symex" xmlns:wpg="http://schemas.microsoft.com/office/word/2010/wordprocessingGroup" xmlns:wpi="http://schemas.microsoft.com/office/word/2010/wordprocessingInk" xmlns:wne="http://schemas.microsoft.com/office/word/2006/wordml" xmlns:wps="http://schemas.microsoft.com/office/word/2010/wordprocessingShape" mc:Ignorable="w14 w15 w16se w16cid w16 w16cex w16sdtdh wp14">
+<w:numbering xmlns:wpc="http://schemas.microsoft.com/office/word/2010/wordprocessingCanvas" xmlns:cx="http://schemas.microsoft.com/office/drawing/2014/chartex" xmlns:cx1="http://schemas.microsoft.com/office/drawing/2015/9/8/chartex" xmlns:cx2="http://schemas.microsoft.com/office/drawing/2015/10/21/chartex" xmlns:cx3="http://schemas.microsoft.com/office/drawing/2016/5/9/chartex" xmlns:cx4="http://schemas.microsoft.com/office/drawing/2016/5/10/chartex" xmlns:cx5="http://schemas.microsoft.com/office/drawing/2016/5/11/chartex" xmlns:cx6="http://schemas.microsoft.com/office/drawing/2016/5/12/chartex" xmlns:cx7="http://schemas.microsoft.com/office/drawing/2016/5/13/chartex" xmlns:cx8="http://schemas.microsoft.com/office/drawing/2016/5/14/chartex" xmlns:mc="http://schemas.openxmlformats.org/markup-compatibility/2006" xmlns:aink="http://schemas.microsoft.com/office/drawing/2016/ink" xmlns:am3d="http://schemas.microsoft.com/office/drawing/2017/model3d" xmlns:o="urn:schemas-microsoft-com:office:office" xmlns:oel="http://schemas.microsoft.com/office/2019/extlst" xmlns:r="http://schemas.openxmlformats.org/officeDocument/2006/relationships" xmlns:m="http://schemas.openxmlformats.org/officeDocument/2006/math" xmlns:v="urn:schemas-microsoft-com:vml" xmlns:wp14="http://schemas.microsoft.com/office/word/2010/wordprocessingDrawing" xmlns:wp="http://schemas.openxmlformats.org/drawingml/2006/wordprocessingDrawing" xmlns:w10="urn:schemas-microsoft-com:office:word" xmlns:w="http://schemas.openxmlformats.org/wordprocessingml/2006/main" xmlns:w14="http://schemas.microsoft.com/office/word/2010/wordml" xmlns:w15="http://schemas.microsoft.com/office/word/2012/wordml" xmlns:w16cex="http://schemas.microsoft.com/office/word/2018/wordml/cex" xmlns:w16cid="http://schemas.microsoft.com/office/word/2016/wordml/cid" xmlns:w16="http://schemas.microsoft.com/office/word/2018/wordml" xmlns:w16sdtdh="http://schemas.microsoft.com/office/word/2020/wordml/sdtdatahash" xmlns:w16se="http://schemas.microsoft.com/office/word/2015/wordml/symex" xmlns:wpg="http://schemas.microsoft.com/office/word/2010/wordprocessingGroup" xmlns:wpi="http://schemas.microsoft.com/office/word/2010/wordprocessingInk" xmlns:wne="http://schemas.microsoft.com/office/word/2006/wordml" xmlns:wps="http://schemas.microsoft.com/office/word/2010/wordprocessingShape" mc:Ignorable="w14 w15 w16se w16cid w16 w16cex w16sdtdh wp14">
   <w:numPicBullet w:numPicBulletId="0">
     <w:pict>
       <v:shapetype id="_x0000_t75" coordsize="21600,21600" o:spt="75" o:preferrelative="t" path="m@4@5l@4@11@9@11@9@5xe" filled="f" stroked="f">
@@ -1637,7 +1679,7 @@
         <v:path o:extrusionok="f" gradientshapeok="t" o:connecttype="rect"/>
         <o:lock v:ext="edit" aspectratio="t"/>
       </v:shapetype>
-      <v:shape id="_x0000_i1026" type="#_x0000_t75" style="width:11.55pt;height:11.55pt" o:bullet="t">
+      <v:shape id="_x0000_i1026" type="#_x0000_t75" style="width:11.25pt;height:11.25pt" o:bullet="t">
         <v:imagedata r:id="rId1" o:title="mso8F2"/>
       </v:shape>
     </w:pict>
@@ -4393,6 +4435,10 @@
 </file>
 
 <file path=customXml/item1.xml><?xml version="1.0" encoding="utf-8"?>
+<b:Sources xmlns:b="http://schemas.openxmlformats.org/officeDocument/2006/bibliography" xmlns="http://schemas.openxmlformats.org/officeDocument/2006/bibliography" SelectedStyle="\APA.XSL" StyleName="APA"/>
+</file>
+
+<file path=customXml/item2.xml><?xml version="1.0" encoding="utf-8"?>
 <ct:contentTypeSchema xmlns:ct="http://schemas.microsoft.com/office/2006/metadata/contentType" xmlns:ma="http://schemas.microsoft.com/office/2006/metadata/properties/metaAttributes" ct:_="" ma:_="" ma:contentTypeName="Document" ma:contentTypeID="0x01010033D7A74B29D82546BE9ADBD44AA159B2" ma:contentTypeVersion="9" ma:contentTypeDescription="Create a new document." ma:contentTypeScope="" ma:versionID="13ed7236a978c93029832a0de4478f29">
   <xsd:schema xmlns:xsd="http://www.w3.org/2001/XMLSchema" xmlns:xs="http://www.w3.org/2001/XMLSchema" xmlns:p="http://schemas.microsoft.com/office/2006/metadata/properties" xmlns:ns1="http://schemas.microsoft.com/sharepoint/v3" xmlns:ns2="0ce37e29-1057-4d1e-8fe4-135ae9ef8a58" targetNamespace="http://schemas.microsoft.com/office/2006/metadata/properties" ma:root="true" ma:fieldsID="0b6ff04e860a5ddef2ccaf1e0574a846" ns1:_="" ns2:_="">
     <xsd:import namespace="http://schemas.microsoft.com/sharepoint/v3"/>
@@ -4582,11 +4628,16 @@
 </ct:contentTypeSchema>
 </file>
 
-<file path=customXml/item2.xml><?xml version="1.0" encoding="utf-8"?>
-<b:Sources xmlns:b="http://schemas.openxmlformats.org/officeDocument/2006/bibliography" xmlns="http://schemas.openxmlformats.org/officeDocument/2006/bibliography" SelectedStyle="\APA.XSL" StyleName="APA"/>
+<file path=customXml/item3.xml><?xml version="1.0" encoding="utf-8"?>
+<?mso-contentType ?>
+<FormTemplates xmlns="http://schemas.microsoft.com/sharepoint/v3/contenttype/forms">
+  <Display>DocumentLibraryForm</Display>
+  <Edit>DocumentLibraryForm</Edit>
+  <New>DocumentLibraryForm</New>
+</FormTemplates>
 </file>
 
-<file path=customXml/item3.xml><?xml version="1.0" encoding="utf-8"?>
+<file path=customXml/item4.xml><?xml version="1.0" encoding="utf-8"?>
 <p:properties xmlns:p="http://schemas.microsoft.com/office/2006/metadata/properties" xmlns:xsi="http://www.w3.org/2001/XMLSchema-instance" xmlns:pc="http://schemas.microsoft.com/office/infopath/2007/PartnerControls">
   <documentManagement>
     <PublishingExpirationDate xmlns="http://schemas.microsoft.com/sharepoint/v3" xsi:nil="true"/>
@@ -4597,16 +4648,15 @@
 </p:properties>
 </file>
 
-<file path=customXml/item4.xml><?xml version="1.0" encoding="utf-8"?>
-<?mso-contentType ?>
-<FormTemplates xmlns="http://schemas.microsoft.com/sharepoint/v3/contenttype/forms">
-  <Display>DocumentLibraryForm</Display>
-  <Edit>DocumentLibraryForm</Edit>
-  <New>DocumentLibraryForm</New>
-</FormTemplates>
+<file path=customXml/itemProps1.xml><?xml version="1.0" encoding="utf-8"?>
+<ds:datastoreItem xmlns:ds="http://schemas.openxmlformats.org/officeDocument/2006/customXml" ds:itemID="{3F139D01-B8E0-4BBE-81C6-E1CF7503DE81}">
+  <ds:schemaRefs>
+    <ds:schemaRef ds:uri="http://schemas.openxmlformats.org/officeDocument/2006/bibliography"/>
+  </ds:schemaRefs>
+</ds:datastoreItem>
 </file>
 
-<file path=customXml/itemProps1.xml><?xml version="1.0" encoding="utf-8"?>
+<file path=customXml/itemProps2.xml><?xml version="1.0" encoding="utf-8"?>
 <ds:datastoreItem xmlns:ds="http://schemas.openxmlformats.org/officeDocument/2006/customXml" ds:itemID="{2118359F-CC65-4D89-BDA7-038D731FC749}">
   <ds:schemaRefs>
     <ds:schemaRef ds:uri="http://schemas.microsoft.com/office/2006/metadata/contentType"/>
@@ -4625,15 +4675,15 @@
 </ds:datastoreItem>
 </file>
 
-<file path=customXml/itemProps2.xml><?xml version="1.0" encoding="utf-8"?>
-<ds:datastoreItem xmlns:ds="http://schemas.openxmlformats.org/officeDocument/2006/customXml" ds:itemID="{3F139D01-B8E0-4BBE-81C6-E1CF7503DE81}">
+<file path=customXml/itemProps3.xml><?xml version="1.0" encoding="utf-8"?>
+<ds:datastoreItem xmlns:ds="http://schemas.openxmlformats.org/officeDocument/2006/customXml" ds:itemID="{7EB57670-54EC-4AB7-AFAD-B68C046CA870}">
   <ds:schemaRefs>
-    <ds:schemaRef ds:uri="http://schemas.openxmlformats.org/officeDocument/2006/bibliography"/>
+    <ds:schemaRef ds:uri="http://schemas.microsoft.com/sharepoint/v3/contenttype/forms"/>
   </ds:schemaRefs>
 </ds:datastoreItem>
 </file>
 
-<file path=customXml/itemProps3.xml><?xml version="1.0" encoding="utf-8"?>
+<file path=customXml/itemProps4.xml><?xml version="1.0" encoding="utf-8"?>
 <ds:datastoreItem xmlns:ds="http://schemas.openxmlformats.org/officeDocument/2006/customXml" ds:itemID="{F6A53EED-9433-4BF9-949D-52F6BA3CB7EA}">
   <ds:schemaRefs>
     <ds:schemaRef ds:uri="http://www.w3.org/XML/1998/namespace"/>
@@ -4648,12 +4698,4 @@
     <ds:schemaRef ds:uri="http://purl.org/dc/elements/1.1/"/>
   </ds:schemaRefs>
 </ds:datastoreItem>
-</file>
-
-<file path=customXml/itemProps4.xml><?xml version="1.0" encoding="utf-8"?>
-<ds:datastoreItem xmlns:ds="http://schemas.openxmlformats.org/officeDocument/2006/customXml" ds:itemID="{7EB57670-54EC-4AB7-AFAD-B68C046CA870}">
-  <ds:schemaRefs>
-    <ds:schemaRef ds:uri="http://schemas.microsoft.com/sharepoint/v3/contenttype/forms"/>
-  </ds:schemaRefs>
-</ds:datastoreItem>
 </file>